--- a/docs/labs/lab_3.1.docx
+++ b/docs/labs/lab_3.1.docx
@@ -25,73 +25,7 @@
           <w:sz w:val="24"/>
           <w:szCs w:val="24"/>
         </w:rPr>
-        <w:t>Сравнение веб-фреймворков (</w:t>
-      </w:r>
-      <w:proofErr w:type="spellStart"/>
-      <w:r>
-        <w:rPr>
-          <w:rFonts w:ascii="Times New Roman" w:hAnsi="Times New Roman" w:cs="Times New Roman"/>
-          <w:b/>
-          <w:bCs/>
-          <w:sz w:val="24"/>
-          <w:szCs w:val="24"/>
-        </w:rPr>
-        <w:t>Flask</w:t>
-      </w:r>
-      <w:proofErr w:type="spellEnd"/>
-      <w:r>
-        <w:rPr>
-          <w:rFonts w:ascii="Times New Roman" w:hAnsi="Times New Roman" w:cs="Times New Roman"/>
-          <w:b/>
-          <w:bCs/>
-          <w:sz w:val="24"/>
-          <w:szCs w:val="24"/>
-        </w:rPr>
-        <w:t xml:space="preserve">, </w:t>
-      </w:r>
-      <w:proofErr w:type="spellStart"/>
-      <w:r>
-        <w:rPr>
-          <w:rFonts w:ascii="Times New Roman" w:hAnsi="Times New Roman" w:cs="Times New Roman"/>
-          <w:b/>
-          <w:bCs/>
-          <w:sz w:val="24"/>
-          <w:szCs w:val="24"/>
-        </w:rPr>
-        <w:t>Django</w:t>
-      </w:r>
-      <w:proofErr w:type="spellEnd"/>
-      <w:r>
-        <w:rPr>
-          <w:rFonts w:ascii="Times New Roman" w:hAnsi="Times New Roman" w:cs="Times New Roman"/>
-          <w:b/>
-          <w:bCs/>
-          <w:sz w:val="24"/>
-          <w:szCs w:val="24"/>
-        </w:rPr>
-        <w:t xml:space="preserve">, </w:t>
-      </w:r>
-      <w:proofErr w:type="spellStart"/>
-      <w:r>
-        <w:rPr>
-          <w:rFonts w:ascii="Times New Roman" w:hAnsi="Times New Roman" w:cs="Times New Roman"/>
-          <w:b/>
-          <w:bCs/>
-          <w:sz w:val="24"/>
-          <w:szCs w:val="24"/>
-        </w:rPr>
-        <w:t>FastAPI</w:t>
-      </w:r>
-      <w:proofErr w:type="spellEnd"/>
-      <w:r>
-        <w:rPr>
-          <w:rFonts w:ascii="Times New Roman" w:hAnsi="Times New Roman" w:cs="Times New Roman"/>
-          <w:b/>
-          <w:bCs/>
-          <w:sz w:val="24"/>
-          <w:szCs w:val="24"/>
-        </w:rPr>
-        <w:t>)</w:t>
+        <w:t>Сравнение веб-фреймворков (Flask, Django, FastAPI)</w:t>
       </w:r>
     </w:p>
     <w:tbl>
@@ -101,10 +35,10 @@
         <w:tblLook w:val="04A0" w:firstRow="1" w:lastRow="0" w:firstColumn="1" w:lastColumn="0" w:noHBand="0" w:noVBand="1"/>
       </w:tblPr>
       <w:tblGrid>
-        <w:gridCol w:w="2800"/>
-        <w:gridCol w:w="2331"/>
-        <w:gridCol w:w="1820"/>
-        <w:gridCol w:w="2394"/>
+        <w:gridCol w:w="2585"/>
+        <w:gridCol w:w="2130"/>
+        <w:gridCol w:w="2453"/>
+        <w:gridCol w:w="2177"/>
       </w:tblGrid>
       <w:tr>
         <w:tc>
@@ -151,7 +85,6 @@
                 <w:szCs w:val="24"/>
               </w:rPr>
             </w:pPr>
-            <w:proofErr w:type="spellStart"/>
             <w:r>
               <w:rPr>
                 <w:rFonts w:ascii="Times New Roman" w:hAnsi="Times New Roman" w:cs="Times New Roman"/>
@@ -162,7 +95,6 @@
               </w:rPr>
               <w:t>Flask</w:t>
             </w:r>
-            <w:proofErr w:type="spellEnd"/>
           </w:p>
         </w:tc>
         <w:tc>
@@ -181,7 +113,6 @@
                 <w:szCs w:val="24"/>
               </w:rPr>
             </w:pPr>
-            <w:proofErr w:type="spellStart"/>
             <w:r>
               <w:rPr>
                 <w:rFonts w:ascii="Times New Roman" w:hAnsi="Times New Roman" w:cs="Times New Roman"/>
@@ -192,7 +123,6 @@
               </w:rPr>
               <w:t>Django</w:t>
             </w:r>
-            <w:proofErr w:type="spellEnd"/>
           </w:p>
         </w:tc>
         <w:tc>
@@ -211,7 +141,6 @@
                 <w:szCs w:val="24"/>
               </w:rPr>
             </w:pPr>
-            <w:proofErr w:type="spellStart"/>
             <w:r>
               <w:rPr>
                 <w:rFonts w:ascii="Times New Roman" w:hAnsi="Times New Roman" w:cs="Times New Roman"/>
@@ -222,7 +151,6 @@
               </w:rPr>
               <w:t>FastAPI</w:t>
             </w:r>
-            <w:proofErr w:type="spellEnd"/>
           </w:p>
         </w:tc>
       </w:tr>
@@ -267,58 +195,38 @@
                 <w:szCs w:val="24"/>
               </w:rPr>
             </w:pPr>
-            <w:proofErr w:type="spellStart"/>
-            <w:r>
-              <w:rPr>
-                <w:rFonts w:ascii="Times New Roman" w:hAnsi="Times New Roman" w:cs="Times New Roman"/>
-                <w:sz w:val="24"/>
-                <w:szCs w:val="24"/>
-              </w:rPr>
-              <w:t>Микрофреймворк</w:t>
-            </w:r>
-            <w:proofErr w:type="spellEnd"/>
-            <w:r>
-              <w:rPr>
-                <w:rFonts w:ascii="Times New Roman" w:hAnsi="Times New Roman" w:cs="Times New Roman"/>
-                <w:sz w:val="24"/>
-                <w:szCs w:val="24"/>
-              </w:rPr>
-              <w:t xml:space="preserve"> (минималистичный)</w:t>
-            </w:r>
-          </w:p>
-        </w:tc>
-        <w:tc>
-          <w:tcPr>
-            <w:tcW w:w="0" w:type="auto"/>
-            <w:hideMark/>
-          </w:tcPr>
-          <w:p>
-            <w:pPr>
-              <w:spacing w:after="160" w:line="259" w:lineRule="auto"/>
-              <w:rPr>
-                <w:rFonts w:ascii="Times New Roman" w:hAnsi="Times New Roman" w:cs="Times New Roman"/>
-                <w:sz w:val="24"/>
-                <w:szCs w:val="24"/>
-              </w:rPr>
-            </w:pPr>
-            <w:r>
-              <w:rPr>
-                <w:rFonts w:ascii="Times New Roman" w:hAnsi="Times New Roman" w:cs="Times New Roman"/>
-                <w:sz w:val="24"/>
-                <w:szCs w:val="24"/>
-              </w:rPr>
-              <w:t xml:space="preserve">Полноценный фреймворк с ORM, шаблонами и </w:t>
-            </w:r>
-            <w:proofErr w:type="spellStart"/>
-            <w:r>
-              <w:rPr>
-                <w:rFonts w:ascii="Times New Roman" w:hAnsi="Times New Roman" w:cs="Times New Roman"/>
-                <w:sz w:val="24"/>
-                <w:szCs w:val="24"/>
-              </w:rPr>
-              <w:t>админкой</w:t>
-            </w:r>
-            <w:proofErr w:type="spellEnd"/>
+            <w:r>
+              <w:rPr>
+                <w:rFonts w:ascii="Times New Roman" w:hAnsi="Times New Roman" w:cs="Times New Roman"/>
+                <w:sz w:val="24"/>
+                <w:szCs w:val="24"/>
+              </w:rPr>
+              <w:t>Микрофреймворк (минималистичный)</w:t>
+            </w:r>
+          </w:p>
+        </w:tc>
+        <w:tc>
+          <w:tcPr>
+            <w:tcW w:w="0" w:type="auto"/>
+            <w:hideMark/>
+          </w:tcPr>
+          <w:p>
+            <w:pPr>
+              <w:spacing w:after="160" w:line="259" w:lineRule="auto"/>
+              <w:rPr>
+                <w:rFonts w:ascii="Times New Roman" w:hAnsi="Times New Roman" w:cs="Times New Roman"/>
+                <w:sz w:val="24"/>
+                <w:szCs w:val="24"/>
+              </w:rPr>
+            </w:pPr>
+            <w:r>
+              <w:rPr>
+                <w:rFonts w:ascii="Times New Roman" w:hAnsi="Times New Roman" w:cs="Times New Roman"/>
+                <w:sz w:val="24"/>
+                <w:szCs w:val="24"/>
+              </w:rPr>
+              <w:t>Полнофункциональный фреймворк с встроенной ORM, шаблонами и административной панелью</w:t>
+            </w:r>
           </w:p>
         </w:tc>
         <w:tc>
@@ -393,120 +301,56 @@
                 <w:sz w:val="24"/>
                 <w:szCs w:val="24"/>
               </w:rPr>
-              <w:t>Минимальный набор, можно добавлять нужные расширения</w:t>
-            </w:r>
-          </w:p>
-        </w:tc>
-        <w:tc>
-          <w:tcPr>
-            <w:tcW w:w="0" w:type="auto"/>
-            <w:hideMark/>
-          </w:tcPr>
-          <w:p>
-            <w:pPr>
-              <w:spacing w:after="160" w:line="259" w:lineRule="auto"/>
-              <w:rPr>
-                <w:rFonts w:ascii="Times New Roman" w:hAnsi="Times New Roman" w:cs="Times New Roman"/>
-                <w:sz w:val="24"/>
-                <w:szCs w:val="24"/>
-              </w:rPr>
-            </w:pPr>
-            <w:r>
-              <w:rPr>
-                <w:rFonts w:ascii="Times New Roman" w:hAnsi="Times New Roman" w:cs="Times New Roman"/>
-                <w:sz w:val="24"/>
-                <w:szCs w:val="24"/>
-              </w:rPr>
-              <w:t xml:space="preserve">Всё включено: ORM, авторизация, </w:t>
-            </w:r>
-            <w:proofErr w:type="spellStart"/>
-            <w:r>
-              <w:rPr>
-                <w:rFonts w:ascii="Times New Roman" w:hAnsi="Times New Roman" w:cs="Times New Roman"/>
-                <w:sz w:val="24"/>
-                <w:szCs w:val="24"/>
-              </w:rPr>
-              <w:t>админка</w:t>
-            </w:r>
-            <w:proofErr w:type="spellEnd"/>
-            <w:r>
-              <w:rPr>
-                <w:rFonts w:ascii="Times New Roman" w:hAnsi="Times New Roman" w:cs="Times New Roman"/>
-                <w:sz w:val="24"/>
-                <w:szCs w:val="24"/>
-              </w:rPr>
-              <w:t>, шаблоны</w:t>
-            </w:r>
-          </w:p>
-        </w:tc>
-        <w:tc>
-          <w:tcPr>
-            <w:tcW w:w="0" w:type="auto"/>
-            <w:hideMark/>
-          </w:tcPr>
-          <w:p>
-            <w:pPr>
-              <w:spacing w:after="160" w:line="259" w:lineRule="auto"/>
-              <w:rPr>
-                <w:rFonts w:ascii="Times New Roman" w:hAnsi="Times New Roman" w:cs="Times New Roman"/>
-                <w:sz w:val="24"/>
-                <w:szCs w:val="24"/>
-              </w:rPr>
-            </w:pPr>
-            <w:r>
-              <w:rPr>
-                <w:rFonts w:ascii="Times New Roman" w:hAnsi="Times New Roman" w:cs="Times New Roman"/>
-                <w:sz w:val="24"/>
-                <w:szCs w:val="24"/>
-              </w:rPr>
-              <w:t xml:space="preserve">Поддержка </w:t>
-            </w:r>
-            <w:proofErr w:type="spellStart"/>
-            <w:r>
-              <w:rPr>
-                <w:rFonts w:ascii="Times New Roman" w:hAnsi="Times New Roman" w:cs="Times New Roman"/>
-                <w:sz w:val="24"/>
-                <w:szCs w:val="24"/>
-              </w:rPr>
-              <w:t>async</w:t>
-            </w:r>
-            <w:proofErr w:type="spellEnd"/>
-            <w:r>
-              <w:rPr>
-                <w:rFonts w:ascii="Times New Roman" w:hAnsi="Times New Roman" w:cs="Times New Roman"/>
-                <w:sz w:val="24"/>
-                <w:szCs w:val="24"/>
-              </w:rPr>
-              <w:t>/</w:t>
-            </w:r>
-            <w:proofErr w:type="spellStart"/>
-            <w:r>
-              <w:rPr>
-                <w:rFonts w:ascii="Times New Roman" w:hAnsi="Times New Roman" w:cs="Times New Roman"/>
-                <w:sz w:val="24"/>
-                <w:szCs w:val="24"/>
-              </w:rPr>
-              <w:t>await</w:t>
-            </w:r>
-            <w:proofErr w:type="spellEnd"/>
-            <w:r>
-              <w:rPr>
-                <w:rFonts w:ascii="Times New Roman" w:hAnsi="Times New Roman" w:cs="Times New Roman"/>
-                <w:sz w:val="24"/>
-                <w:szCs w:val="24"/>
-              </w:rPr>
-              <w:t xml:space="preserve">, автоматическая генерация </w:t>
-            </w:r>
-            <w:proofErr w:type="spellStart"/>
-            <w:r>
-              <w:rPr>
-                <w:rFonts w:ascii="Times New Roman" w:hAnsi="Times New Roman" w:cs="Times New Roman"/>
-                <w:sz w:val="24"/>
-                <w:szCs w:val="24"/>
-              </w:rPr>
-              <w:t>OpenAPI</w:t>
-            </w:r>
-            <w:proofErr w:type="spellEnd"/>
+              <w:t>Базовый набор возможностей, легко расширяется при помощи модулей</w:t>
+            </w:r>
+          </w:p>
+        </w:tc>
+        <w:tc>
+          <w:tcPr>
+            <w:tcW w:w="0" w:type="auto"/>
+            <w:hideMark/>
+          </w:tcPr>
+          <w:p>
+            <w:pPr>
+              <w:spacing w:after="160" w:line="259" w:lineRule="auto"/>
+              <w:rPr>
+                <w:rFonts w:ascii="Times New Roman" w:hAnsi="Times New Roman" w:cs="Times New Roman"/>
+                <w:sz w:val="24"/>
+                <w:szCs w:val="24"/>
+              </w:rPr>
+            </w:pPr>
+            <w:r>
+              <w:rPr>
+                <w:rFonts w:ascii="Times New Roman" w:hAnsi="Times New Roman" w:cs="Times New Roman"/>
+                <w:sz w:val="24"/>
+                <w:szCs w:val="24"/>
+              </w:rPr>
+              <w:t>Включает ORM, авторизацию, шаблоны, административный интерфейс</w:t>
+            </w:r>
+          </w:p>
+        </w:tc>
+        <w:tc>
+          <w:tcPr>
+            <w:tcW w:w="0" w:type="auto"/>
+            <w:hideMark/>
+          </w:tcPr>
+          <w:p>
+            <w:pPr>
+              <w:spacing w:after="160" w:line="259" w:lineRule="auto"/>
+              <w:rPr>
+                <w:rFonts w:ascii="Times New Roman" w:hAnsi="Times New Roman" w:cs="Times New Roman"/>
+                <w:sz w:val="24"/>
+                <w:szCs w:val="24"/>
+              </w:rPr>
+            </w:pPr>
+            <w:r>
+              <w:rPr>
+                <w:rFonts w:ascii="Times New Roman" w:hAnsi="Times New Roman" w:cs="Times New Roman"/>
+                <w:sz w:val="24"/>
+                <w:szCs w:val="24"/>
+              </w:rPr>
+              <w:t>Поддерживает async/await, автоматически генерирует спецификации OpenAPI</w:t>
+            </w:r>
           </w:p>
         </w:tc>
       </w:tr>
@@ -557,55 +401,55 @@
                 <w:sz w:val="24"/>
                 <w:szCs w:val="24"/>
               </w:rPr>
-              <w:t>Прост, гибок, легко понять архитектуру</w:t>
-            </w:r>
-          </w:p>
-        </w:tc>
-        <w:tc>
-          <w:tcPr>
-            <w:tcW w:w="0" w:type="auto"/>
-            <w:hideMark/>
-          </w:tcPr>
-          <w:p>
-            <w:pPr>
-              <w:spacing w:after="160" w:line="259" w:lineRule="auto"/>
-              <w:rPr>
-                <w:rFonts w:ascii="Times New Roman" w:hAnsi="Times New Roman" w:cs="Times New Roman"/>
-                <w:sz w:val="24"/>
-                <w:szCs w:val="24"/>
-              </w:rPr>
-            </w:pPr>
-            <w:r>
-              <w:rPr>
-                <w:rFonts w:ascii="Times New Roman" w:hAnsi="Times New Roman" w:cs="Times New Roman"/>
-                <w:sz w:val="24"/>
-                <w:szCs w:val="24"/>
-              </w:rPr>
-              <w:t>Структура сложнее, но многое из коробки</w:t>
-            </w:r>
-          </w:p>
-        </w:tc>
-        <w:tc>
-          <w:tcPr>
-            <w:tcW w:w="0" w:type="auto"/>
-            <w:hideMark/>
-          </w:tcPr>
-          <w:p>
-            <w:pPr>
-              <w:spacing w:after="160" w:line="259" w:lineRule="auto"/>
-              <w:rPr>
-                <w:rFonts w:ascii="Times New Roman" w:hAnsi="Times New Roman" w:cs="Times New Roman"/>
-                <w:sz w:val="24"/>
-                <w:szCs w:val="24"/>
-              </w:rPr>
-            </w:pPr>
-            <w:r>
-              <w:rPr>
-                <w:rFonts w:ascii="Times New Roman" w:hAnsi="Times New Roman" w:cs="Times New Roman"/>
-                <w:sz w:val="24"/>
-                <w:szCs w:val="24"/>
-              </w:rPr>
-              <w:t>Современен, но требует знания асинхронного Python</w:t>
+              <w:t>Прост в освоении, гибкий, с прозрачной архитектурой</w:t>
+            </w:r>
+          </w:p>
+        </w:tc>
+        <w:tc>
+          <w:tcPr>
+            <w:tcW w:w="0" w:type="auto"/>
+            <w:hideMark/>
+          </w:tcPr>
+          <w:p>
+            <w:pPr>
+              <w:spacing w:after="160" w:line="259" w:lineRule="auto"/>
+              <w:rPr>
+                <w:rFonts w:ascii="Times New Roman" w:hAnsi="Times New Roman" w:cs="Times New Roman"/>
+                <w:sz w:val="24"/>
+                <w:szCs w:val="24"/>
+              </w:rPr>
+            </w:pPr>
+            <w:r>
+              <w:rPr>
+                <w:rFonts w:ascii="Times New Roman" w:hAnsi="Times New Roman" w:cs="Times New Roman"/>
+                <w:sz w:val="24"/>
+                <w:szCs w:val="24"/>
+              </w:rPr>
+              <w:t>Более структурированный, но содержит множество инструментов из коробки</w:t>
+            </w:r>
+          </w:p>
+        </w:tc>
+        <w:tc>
+          <w:tcPr>
+            <w:tcW w:w="0" w:type="auto"/>
+            <w:hideMark/>
+          </w:tcPr>
+          <w:p>
+            <w:pPr>
+              <w:spacing w:after="160" w:line="259" w:lineRule="auto"/>
+              <w:rPr>
+                <w:rFonts w:ascii="Times New Roman" w:hAnsi="Times New Roman" w:cs="Times New Roman"/>
+                <w:sz w:val="24"/>
+                <w:szCs w:val="24"/>
+              </w:rPr>
+            </w:pPr>
+            <w:r>
+              <w:rPr>
+                <w:rFonts w:ascii="Times New Roman" w:hAnsi="Times New Roman" w:cs="Times New Roman"/>
+                <w:sz w:val="24"/>
+                <w:szCs w:val="24"/>
+              </w:rPr>
+              <w:t>Современен, однако требует понимания асинхронного программирования</w:t>
             </w:r>
           </w:p>
         </w:tc>
@@ -657,55 +501,55 @@
                 <w:sz w:val="24"/>
                 <w:szCs w:val="24"/>
               </w:rPr>
-              <w:t>Средняя, но стабильная</w:t>
-            </w:r>
-          </w:p>
-        </w:tc>
-        <w:tc>
-          <w:tcPr>
-            <w:tcW w:w="0" w:type="auto"/>
-            <w:hideMark/>
-          </w:tcPr>
-          <w:p>
-            <w:pPr>
-              <w:spacing w:after="160" w:line="259" w:lineRule="auto"/>
-              <w:rPr>
-                <w:rFonts w:ascii="Times New Roman" w:hAnsi="Times New Roman" w:cs="Times New Roman"/>
-                <w:sz w:val="24"/>
-                <w:szCs w:val="24"/>
-              </w:rPr>
-            </w:pPr>
-            <w:r>
-              <w:rPr>
-                <w:rFonts w:ascii="Times New Roman" w:hAnsi="Times New Roman" w:cs="Times New Roman"/>
-                <w:sz w:val="24"/>
-                <w:szCs w:val="24"/>
-              </w:rPr>
-              <w:t>Медленнее из-за монолитности</w:t>
-            </w:r>
-          </w:p>
-        </w:tc>
-        <w:tc>
-          <w:tcPr>
-            <w:tcW w:w="0" w:type="auto"/>
-            <w:hideMark/>
-          </w:tcPr>
-          <w:p>
-            <w:pPr>
-              <w:spacing w:after="160" w:line="259" w:lineRule="auto"/>
-              <w:rPr>
-                <w:rFonts w:ascii="Times New Roman" w:hAnsi="Times New Roman" w:cs="Times New Roman"/>
-                <w:sz w:val="24"/>
-                <w:szCs w:val="24"/>
-              </w:rPr>
-            </w:pPr>
-            <w:r>
-              <w:rPr>
-                <w:rFonts w:ascii="Times New Roman" w:hAnsi="Times New Roman" w:cs="Times New Roman"/>
-                <w:sz w:val="24"/>
-                <w:szCs w:val="24"/>
-              </w:rPr>
-              <w:t>Очень высокая, благодаря асинхронности</w:t>
+              <w:t>Средняя, стабильная</w:t>
+            </w:r>
+          </w:p>
+        </w:tc>
+        <w:tc>
+          <w:tcPr>
+            <w:tcW w:w="0" w:type="auto"/>
+            <w:hideMark/>
+          </w:tcPr>
+          <w:p>
+            <w:pPr>
+              <w:spacing w:after="160" w:line="259" w:lineRule="auto"/>
+              <w:rPr>
+                <w:rFonts w:ascii="Times New Roman" w:hAnsi="Times New Roman" w:cs="Times New Roman"/>
+                <w:sz w:val="24"/>
+                <w:szCs w:val="24"/>
+              </w:rPr>
+            </w:pPr>
+            <w:r>
+              <w:rPr>
+                <w:rFonts w:ascii="Times New Roman" w:hAnsi="Times New Roman" w:cs="Times New Roman"/>
+                <w:sz w:val="24"/>
+                <w:szCs w:val="24"/>
+              </w:rPr>
+              <w:t>Ниже из-за монолитности архитектуры</w:t>
+            </w:r>
+          </w:p>
+        </w:tc>
+        <w:tc>
+          <w:tcPr>
+            <w:tcW w:w="0" w:type="auto"/>
+            <w:hideMark/>
+          </w:tcPr>
+          <w:p>
+            <w:pPr>
+              <w:spacing w:after="160" w:line="259" w:lineRule="auto"/>
+              <w:rPr>
+                <w:rFonts w:ascii="Times New Roman" w:hAnsi="Times New Roman" w:cs="Times New Roman"/>
+                <w:sz w:val="24"/>
+                <w:szCs w:val="24"/>
+              </w:rPr>
+            </w:pPr>
+            <w:r>
+              <w:rPr>
+                <w:rFonts w:ascii="Times New Roman" w:hAnsi="Times New Roman" w:cs="Times New Roman"/>
+                <w:sz w:val="24"/>
+                <w:szCs w:val="24"/>
+              </w:rPr>
+              <w:t>Высокая благодаря асинхронной обработке</w:t>
             </w:r>
           </w:p>
         </w:tc>
@@ -857,84 +701,56 @@
                 <w:sz w:val="24"/>
                 <w:szCs w:val="24"/>
               </w:rPr>
-              <w:t>Большое и активное</w:t>
-            </w:r>
-          </w:p>
-        </w:tc>
-        <w:tc>
-          <w:tcPr>
-            <w:tcW w:w="0" w:type="auto"/>
-            <w:hideMark/>
-          </w:tcPr>
-          <w:p>
-            <w:pPr>
-              <w:spacing w:after="160" w:line="259" w:lineRule="auto"/>
-              <w:rPr>
-                <w:rFonts w:ascii="Times New Roman" w:hAnsi="Times New Roman" w:cs="Times New Roman"/>
-                <w:sz w:val="24"/>
-                <w:szCs w:val="24"/>
-              </w:rPr>
-            </w:pPr>
-            <w:r>
-              <w:rPr>
-                <w:rFonts w:ascii="Times New Roman" w:hAnsi="Times New Roman" w:cs="Times New Roman"/>
-                <w:sz w:val="24"/>
-                <w:szCs w:val="24"/>
-              </w:rPr>
-              <w:t>Огромное и зрелое</w:t>
-            </w:r>
-          </w:p>
-        </w:tc>
-        <w:tc>
-          <w:tcPr>
-            <w:tcW w:w="0" w:type="auto"/>
-            <w:hideMark/>
-          </w:tcPr>
-          <w:p>
-            <w:pPr>
-              <w:spacing w:after="160" w:line="259" w:lineRule="auto"/>
-              <w:rPr>
-                <w:rFonts w:ascii="Times New Roman" w:hAnsi="Times New Roman" w:cs="Times New Roman"/>
-                <w:sz w:val="24"/>
-                <w:szCs w:val="24"/>
-              </w:rPr>
-            </w:pPr>
-            <w:r>
-              <w:rPr>
-                <w:rFonts w:ascii="Times New Roman" w:hAnsi="Times New Roman" w:cs="Times New Roman"/>
-                <w:sz w:val="24"/>
-                <w:szCs w:val="24"/>
-              </w:rPr>
-              <w:t xml:space="preserve">Быстро растущее, но меньше, чем у </w:t>
-            </w:r>
-            <w:proofErr w:type="spellStart"/>
-            <w:r>
-              <w:rPr>
-                <w:rFonts w:ascii="Times New Roman" w:hAnsi="Times New Roman" w:cs="Times New Roman"/>
-                <w:sz w:val="24"/>
-                <w:szCs w:val="24"/>
-              </w:rPr>
-              <w:t>Flask</w:t>
-            </w:r>
-            <w:proofErr w:type="spellEnd"/>
-            <w:r>
-              <w:rPr>
-                <w:rFonts w:ascii="Times New Roman" w:hAnsi="Times New Roman" w:cs="Times New Roman"/>
-                <w:sz w:val="24"/>
-                <w:szCs w:val="24"/>
-              </w:rPr>
-              <w:t>/</w:t>
-            </w:r>
-            <w:proofErr w:type="spellStart"/>
-            <w:r>
-              <w:rPr>
-                <w:rFonts w:ascii="Times New Roman" w:hAnsi="Times New Roman" w:cs="Times New Roman"/>
-                <w:sz w:val="24"/>
-                <w:szCs w:val="24"/>
-              </w:rPr>
-              <w:t>Django</w:t>
-            </w:r>
-            <w:proofErr w:type="spellEnd"/>
+              <w:t>Активное сообщество, обширная документация</w:t>
+            </w:r>
+          </w:p>
+        </w:tc>
+        <w:tc>
+          <w:tcPr>
+            <w:tcW w:w="0" w:type="auto"/>
+            <w:hideMark/>
+          </w:tcPr>
+          <w:p>
+            <w:pPr>
+              <w:spacing w:after="160" w:line="259" w:lineRule="auto"/>
+              <w:rPr>
+                <w:rFonts w:ascii="Times New Roman" w:hAnsi="Times New Roman" w:cs="Times New Roman"/>
+                <w:sz w:val="24"/>
+                <w:szCs w:val="24"/>
+              </w:rPr>
+            </w:pPr>
+            <w:r>
+              <w:rPr>
+                <w:rFonts w:ascii="Times New Roman" w:hAnsi="Times New Roman" w:cs="Times New Roman"/>
+                <w:sz w:val="24"/>
+                <w:szCs w:val="24"/>
+              </w:rPr>
+              <w:t>Зрелое и многочисленное сообщество</w:t>
+            </w:r>
+          </w:p>
+        </w:tc>
+        <w:tc>
+          <w:tcPr>
+            <w:tcW w:w="0" w:type="auto"/>
+            <w:hideMark/>
+          </w:tcPr>
+          <w:p>
+            <w:pPr>
+              <w:spacing w:after="160" w:line="259" w:lineRule="auto"/>
+              <w:rPr>
+                <w:rFonts w:ascii="Times New Roman" w:hAnsi="Times New Roman" w:cs="Times New Roman"/>
+                <w:sz w:val="24"/>
+                <w:szCs w:val="24"/>
+              </w:rPr>
+            </w:pPr>
+            <w:r>
+              <w:rPr>
+                <w:rFonts w:ascii="Times New Roman" w:hAnsi="Times New Roman" w:cs="Times New Roman"/>
+                <w:sz w:val="24"/>
+                <w:szCs w:val="24"/>
+              </w:rPr>
+              <w:t>Развивающееся сообщество, документация менее обширна</w:t>
+            </w:r>
           </w:p>
         </w:tc>
       </w:tr>
@@ -985,84 +801,56 @@
                 <w:sz w:val="24"/>
                 <w:szCs w:val="24"/>
               </w:rPr>
-              <w:t>Пологая — подходит новичкам</w:t>
-            </w:r>
-          </w:p>
-        </w:tc>
-        <w:tc>
-          <w:tcPr>
-            <w:tcW w:w="0" w:type="auto"/>
-            <w:hideMark/>
-          </w:tcPr>
-          <w:p>
-            <w:pPr>
-              <w:spacing w:after="160" w:line="259" w:lineRule="auto"/>
-              <w:rPr>
-                <w:rFonts w:ascii="Times New Roman" w:hAnsi="Times New Roman" w:cs="Times New Roman"/>
-                <w:sz w:val="24"/>
-                <w:szCs w:val="24"/>
-              </w:rPr>
-            </w:pPr>
-            <w:r>
-              <w:rPr>
-                <w:rFonts w:ascii="Times New Roman" w:hAnsi="Times New Roman" w:cs="Times New Roman"/>
-                <w:sz w:val="24"/>
-                <w:szCs w:val="24"/>
-              </w:rPr>
-              <w:t>Средняя — требует структуры и понимания MVC</w:t>
-            </w:r>
-          </w:p>
-        </w:tc>
-        <w:tc>
-          <w:tcPr>
-            <w:tcW w:w="0" w:type="auto"/>
-            <w:hideMark/>
-          </w:tcPr>
-          <w:p>
-            <w:pPr>
-              <w:spacing w:after="160" w:line="259" w:lineRule="auto"/>
-              <w:rPr>
-                <w:rFonts w:ascii="Times New Roman" w:hAnsi="Times New Roman" w:cs="Times New Roman"/>
-                <w:sz w:val="24"/>
-                <w:szCs w:val="24"/>
-              </w:rPr>
-            </w:pPr>
-            <w:r>
-              <w:rPr>
-                <w:rFonts w:ascii="Times New Roman" w:hAnsi="Times New Roman" w:cs="Times New Roman"/>
-                <w:sz w:val="24"/>
-                <w:szCs w:val="24"/>
-              </w:rPr>
-              <w:t xml:space="preserve">Чуть круче, из-за </w:t>
-            </w:r>
-            <w:proofErr w:type="spellStart"/>
-            <w:r>
-              <w:rPr>
-                <w:rFonts w:ascii="Times New Roman" w:hAnsi="Times New Roman" w:cs="Times New Roman"/>
-                <w:sz w:val="24"/>
-                <w:szCs w:val="24"/>
-              </w:rPr>
-              <w:t>async</w:t>
-            </w:r>
-            <w:proofErr w:type="spellEnd"/>
-            <w:r>
-              <w:rPr>
-                <w:rFonts w:ascii="Times New Roman" w:hAnsi="Times New Roman" w:cs="Times New Roman"/>
-                <w:sz w:val="24"/>
-                <w:szCs w:val="24"/>
-              </w:rPr>
-              <w:t xml:space="preserve"> и </w:t>
-            </w:r>
-            <w:proofErr w:type="spellStart"/>
-            <w:r>
-              <w:rPr>
-                <w:rFonts w:ascii="Times New Roman" w:hAnsi="Times New Roman" w:cs="Times New Roman"/>
-                <w:sz w:val="24"/>
-                <w:szCs w:val="24"/>
-              </w:rPr>
-              <w:t>pydantic</w:t>
-            </w:r>
-            <w:proofErr w:type="spellEnd"/>
+              <w:t>Пологая, подходит для начинающих разработчиков</w:t>
+            </w:r>
+          </w:p>
+        </w:tc>
+        <w:tc>
+          <w:tcPr>
+            <w:tcW w:w="0" w:type="auto"/>
+            <w:hideMark/>
+          </w:tcPr>
+          <w:p>
+            <w:pPr>
+              <w:spacing w:after="160" w:line="259" w:lineRule="auto"/>
+              <w:rPr>
+                <w:rFonts w:ascii="Times New Roman" w:hAnsi="Times New Roman" w:cs="Times New Roman"/>
+                <w:sz w:val="24"/>
+                <w:szCs w:val="24"/>
+              </w:rPr>
+            </w:pPr>
+            <w:r>
+              <w:rPr>
+                <w:rFonts w:ascii="Times New Roman" w:hAnsi="Times New Roman" w:cs="Times New Roman"/>
+                <w:sz w:val="24"/>
+                <w:szCs w:val="24"/>
+              </w:rPr>
+              <w:t>Средняя, требует понимания структуры MVC</w:t>
+            </w:r>
+          </w:p>
+        </w:tc>
+        <w:tc>
+          <w:tcPr>
+            <w:tcW w:w="0" w:type="auto"/>
+            <w:hideMark/>
+          </w:tcPr>
+          <w:p>
+            <w:pPr>
+              <w:spacing w:after="160" w:line="259" w:lineRule="auto"/>
+              <w:rPr>
+                <w:rFonts w:ascii="Times New Roman" w:hAnsi="Times New Roman" w:cs="Times New Roman"/>
+                <w:sz w:val="24"/>
+                <w:szCs w:val="24"/>
+              </w:rPr>
+            </w:pPr>
+            <w:r>
+              <w:rPr>
+                <w:rFonts w:ascii="Times New Roman" w:hAnsi="Times New Roman" w:cs="Times New Roman"/>
+                <w:sz w:val="24"/>
+                <w:szCs w:val="24"/>
+              </w:rPr>
+              <w:t>Более крутая из-за использования Pydantic и async-модели</w:t>
+            </w:r>
           </w:p>
         </w:tc>
       </w:tr>
@@ -1113,73 +901,55 @@
                 <w:sz w:val="24"/>
                 <w:szCs w:val="24"/>
               </w:rPr>
-              <w:t>Отлично работает с любыми ORM и API</w:t>
-            </w:r>
-          </w:p>
-        </w:tc>
-        <w:tc>
-          <w:tcPr>
-            <w:tcW w:w="0" w:type="auto"/>
-            <w:hideMark/>
-          </w:tcPr>
-          <w:p>
-            <w:pPr>
-              <w:spacing w:after="160" w:line="259" w:lineRule="auto"/>
-              <w:rPr>
-                <w:rFonts w:ascii="Times New Roman" w:hAnsi="Times New Roman" w:cs="Times New Roman"/>
-                <w:sz w:val="24"/>
-                <w:szCs w:val="24"/>
-              </w:rPr>
-            </w:pPr>
-            <w:r>
-              <w:rPr>
-                <w:rFonts w:ascii="Times New Roman" w:hAnsi="Times New Roman" w:cs="Times New Roman"/>
-                <w:sz w:val="24"/>
-                <w:szCs w:val="24"/>
-              </w:rPr>
-              <w:t>Лучше работает с собственной ORM</w:t>
-            </w:r>
-          </w:p>
-        </w:tc>
-        <w:tc>
-          <w:tcPr>
-            <w:tcW w:w="0" w:type="auto"/>
-            <w:hideMark/>
-          </w:tcPr>
-          <w:p>
-            <w:pPr>
-              <w:spacing w:after="160" w:line="259" w:lineRule="auto"/>
-              <w:rPr>
-                <w:rFonts w:ascii="Times New Roman" w:hAnsi="Times New Roman" w:cs="Times New Roman"/>
-                <w:sz w:val="24"/>
-                <w:szCs w:val="24"/>
-              </w:rPr>
-            </w:pPr>
-            <w:r>
-              <w:rPr>
-                <w:rFonts w:ascii="Times New Roman" w:hAnsi="Times New Roman" w:cs="Times New Roman"/>
-                <w:sz w:val="24"/>
-                <w:szCs w:val="24"/>
-              </w:rPr>
-              <w:t xml:space="preserve">Хорошо сочетается с </w:t>
-            </w:r>
-            <w:proofErr w:type="spellStart"/>
-            <w:r>
-              <w:rPr>
-                <w:rFonts w:ascii="Times New Roman" w:hAnsi="Times New Roman" w:cs="Times New Roman"/>
-                <w:sz w:val="24"/>
-                <w:szCs w:val="24"/>
-              </w:rPr>
-              <w:t>SQLAlchemy</w:t>
-            </w:r>
-            <w:proofErr w:type="spellEnd"/>
-            <w:r>
-              <w:rPr>
-                <w:rFonts w:ascii="Times New Roman" w:hAnsi="Times New Roman" w:cs="Times New Roman"/>
-                <w:sz w:val="24"/>
-                <w:szCs w:val="24"/>
-              </w:rPr>
-              <w:t xml:space="preserve"> и внешними API</w:t>
+              <w:t>Хорошо интегрируется с любыми ORM и внешними API</w:t>
+            </w:r>
+          </w:p>
+        </w:tc>
+        <w:tc>
+          <w:tcPr>
+            <w:tcW w:w="0" w:type="auto"/>
+            <w:hideMark/>
+          </w:tcPr>
+          <w:p>
+            <w:pPr>
+              <w:spacing w:after="160" w:line="259" w:lineRule="auto"/>
+              <w:rPr>
+                <w:rFonts w:ascii="Times New Roman" w:hAnsi="Times New Roman" w:cs="Times New Roman"/>
+                <w:sz w:val="24"/>
+                <w:szCs w:val="24"/>
+              </w:rPr>
+            </w:pPr>
+            <w:r>
+              <w:rPr>
+                <w:rFonts w:ascii="Times New Roman" w:hAnsi="Times New Roman" w:cs="Times New Roman"/>
+                <w:sz w:val="24"/>
+                <w:szCs w:val="24"/>
+              </w:rPr>
+              <w:t>Наилучшим образом работает с собственной ORM</w:t>
+            </w:r>
+          </w:p>
+        </w:tc>
+        <w:tc>
+          <w:tcPr>
+            <w:tcW w:w="0" w:type="auto"/>
+            <w:hideMark/>
+          </w:tcPr>
+          <w:p>
+            <w:pPr>
+              <w:spacing w:after="160" w:line="259" w:lineRule="auto"/>
+              <w:rPr>
+                <w:rFonts w:ascii="Times New Roman" w:hAnsi="Times New Roman" w:cs="Times New Roman"/>
+                <w:sz w:val="24"/>
+                <w:szCs w:val="24"/>
+              </w:rPr>
+            </w:pPr>
+            <w:r>
+              <w:rPr>
+                <w:rFonts w:ascii="Times New Roman" w:hAnsi="Times New Roman" w:cs="Times New Roman"/>
+                <w:sz w:val="24"/>
+                <w:szCs w:val="24"/>
+              </w:rPr>
+              <w:t>Эффективно взаимодействует с SQLAlchemy и сторонними API</w:t>
             </w:r>
           </w:p>
         </w:tc>
@@ -1231,66 +1001,56 @@
                 <w:sz w:val="24"/>
                 <w:szCs w:val="24"/>
               </w:rPr>
-              <w:t>Малых и средних проектов, REST API, прототипов</w:t>
-            </w:r>
-          </w:p>
-        </w:tc>
-        <w:tc>
-          <w:tcPr>
-            <w:tcW w:w="0" w:type="auto"/>
-            <w:hideMark/>
-          </w:tcPr>
-          <w:p>
-            <w:pPr>
-              <w:spacing w:after="160" w:line="259" w:lineRule="auto"/>
-              <w:rPr>
-                <w:rFonts w:ascii="Times New Roman" w:hAnsi="Times New Roman" w:cs="Times New Roman"/>
-                <w:sz w:val="24"/>
-                <w:szCs w:val="24"/>
-              </w:rPr>
-            </w:pPr>
-            <w:r>
-              <w:rPr>
-                <w:rFonts w:ascii="Times New Roman" w:hAnsi="Times New Roman" w:cs="Times New Roman"/>
-                <w:sz w:val="24"/>
-                <w:szCs w:val="24"/>
-              </w:rPr>
-              <w:t>Крупных корпоративных приложений</w:t>
-            </w:r>
-          </w:p>
-        </w:tc>
-        <w:tc>
-          <w:tcPr>
-            <w:tcW w:w="0" w:type="auto"/>
-            <w:hideMark/>
-          </w:tcPr>
-          <w:p>
-            <w:pPr>
-              <w:spacing w:after="160" w:line="259" w:lineRule="auto"/>
-              <w:rPr>
-                <w:rFonts w:ascii="Times New Roman" w:hAnsi="Times New Roman" w:cs="Times New Roman"/>
-                <w:sz w:val="24"/>
-                <w:szCs w:val="24"/>
-              </w:rPr>
-            </w:pPr>
-            <w:r>
-              <w:rPr>
-                <w:rFonts w:ascii="Times New Roman" w:hAnsi="Times New Roman" w:cs="Times New Roman"/>
-                <w:sz w:val="24"/>
-                <w:szCs w:val="24"/>
-              </w:rPr>
-              <w:t xml:space="preserve">Высоконагруженных API и </w:t>
-            </w:r>
-            <w:proofErr w:type="spellStart"/>
-            <w:r>
-              <w:rPr>
-                <w:rFonts w:ascii="Times New Roman" w:hAnsi="Times New Roman" w:cs="Times New Roman"/>
-                <w:sz w:val="24"/>
-                <w:szCs w:val="24"/>
-              </w:rPr>
-              <w:t>микросервисов</w:t>
-            </w:r>
-            <w:proofErr w:type="spellEnd"/>
+              <w:t>Малые и средние проекты, REST-сервисы, прототипы</w:t>
+            </w:r>
+          </w:p>
+        </w:tc>
+        <w:tc>
+          <w:tcPr>
+            <w:tcW w:w="0" w:type="auto"/>
+            <w:hideMark/>
+          </w:tcPr>
+          <w:p>
+            <w:pPr>
+              <w:spacing w:after="160" w:line="259" w:lineRule="auto"/>
+              <w:rPr>
+                <w:rFonts w:ascii="Times New Roman" w:hAnsi="Times New Roman" w:cs="Times New Roman"/>
+                <w:sz w:val="24"/>
+                <w:szCs w:val="24"/>
+              </w:rPr>
+            </w:pPr>
+            <w:r>
+              <w:rPr>
+                <w:rFonts w:ascii="Times New Roman" w:hAnsi="Times New Roman" w:cs="Times New Roman"/>
+                <w:sz w:val="24"/>
+                <w:szCs w:val="24"/>
+              </w:rPr>
+              <w:t>Крупные корпоративные приложения</w:t>
+            </w:r>
+          </w:p>
+        </w:tc>
+        <w:tc>
+          <w:tcPr>
+            <w:tcW w:w="0" w:type="auto"/>
+            <w:hideMark/>
+          </w:tcPr>
+          <w:p>
+            <w:pPr>
+              <w:spacing w:after="160" w:line="259" w:lineRule="auto"/>
+              <w:rPr>
+                <w:rFonts w:ascii="Times New Roman" w:hAnsi="Times New Roman" w:cs="Times New Roman"/>
+                <w:sz w:val="24"/>
+                <w:szCs w:val="24"/>
+              </w:rPr>
+            </w:pPr>
+            <w:r>
+              <w:rPr>
+                <w:rFonts w:ascii="Times New Roman" w:hAnsi="Times New Roman" w:cs="Times New Roman"/>
+                <w:sz w:val="24"/>
+                <w:szCs w:val="24"/>
+              </w:rPr>
+              <w:t>Высоконагруженные API и микросервисы</w:t>
+            </w:r>
           </w:p>
         </w:tc>
       </w:tr>
@@ -1323,6 +1083,7 @@
           <w:sz w:val="24"/>
           <w:szCs w:val="24"/>
         </w:rPr>
+        <w:lastRenderedPageBreak/>
         <w:t>Вывод</w:t>
       </w:r>
       <w:r>
@@ -1338,111 +1099,8 @@
           <w:rFonts w:ascii="Times New Roman" w:hAnsi="Times New Roman" w:cs="Times New Roman"/>
           <w:sz w:val="24"/>
           <w:szCs w:val="24"/>
-          <w:lang w:val="en-US"/>
         </w:rPr>
-        <w:t>Flask</w:t>
-      </w:r>
-      <w:r>
-        <w:rPr>
-          <w:rFonts w:ascii="Times New Roman" w:hAnsi="Times New Roman" w:cs="Times New Roman"/>
-          <w:sz w:val="24"/>
-          <w:szCs w:val="24"/>
-        </w:rPr>
-        <w:t xml:space="preserve"> лёгкий, гибкий и позволяет выстроить структуру приложения под себя, не навязывая строгих шаблонов, как </w:t>
-      </w:r>
-      <w:proofErr w:type="spellStart"/>
-      <w:r>
-        <w:rPr>
-          <w:rFonts w:ascii="Times New Roman" w:hAnsi="Times New Roman" w:cs="Times New Roman"/>
-          <w:sz w:val="24"/>
-          <w:szCs w:val="24"/>
-        </w:rPr>
-        <w:t>Django</w:t>
-      </w:r>
-      <w:proofErr w:type="spellEnd"/>
-      <w:r>
-        <w:rPr>
-          <w:rFonts w:ascii="Times New Roman" w:hAnsi="Times New Roman" w:cs="Times New Roman"/>
-          <w:sz w:val="24"/>
-          <w:szCs w:val="24"/>
-        </w:rPr>
-        <w:t>.</w:t>
-      </w:r>
-      <w:r>
-        <w:rPr>
-          <w:rFonts w:ascii="Times New Roman" w:hAnsi="Times New Roman" w:cs="Times New Roman"/>
-          <w:sz w:val="24"/>
-          <w:szCs w:val="24"/>
-        </w:rPr>
-        <w:t xml:space="preserve"> </w:t>
-      </w:r>
-      <w:r>
-        <w:rPr>
-          <w:rFonts w:ascii="Times New Roman" w:hAnsi="Times New Roman" w:cs="Times New Roman"/>
-          <w:sz w:val="24"/>
-          <w:szCs w:val="24"/>
-        </w:rPr>
-        <w:t xml:space="preserve">В отличие от </w:t>
-      </w:r>
-      <w:proofErr w:type="spellStart"/>
-      <w:r>
-        <w:rPr>
-          <w:rFonts w:ascii="Times New Roman" w:hAnsi="Times New Roman" w:cs="Times New Roman"/>
-          <w:sz w:val="24"/>
-          <w:szCs w:val="24"/>
-        </w:rPr>
-        <w:t>FastAPI</w:t>
-      </w:r>
-      <w:proofErr w:type="spellEnd"/>
-      <w:r>
-        <w:rPr>
-          <w:rFonts w:ascii="Times New Roman" w:hAnsi="Times New Roman" w:cs="Times New Roman"/>
-          <w:sz w:val="24"/>
-          <w:szCs w:val="24"/>
-        </w:rPr>
-        <w:t xml:space="preserve">, </w:t>
-      </w:r>
-      <w:proofErr w:type="spellStart"/>
-      <w:r>
-        <w:rPr>
-          <w:rFonts w:ascii="Times New Roman" w:hAnsi="Times New Roman" w:cs="Times New Roman"/>
-          <w:sz w:val="24"/>
-          <w:szCs w:val="24"/>
-        </w:rPr>
-        <w:t>Flask</w:t>
-      </w:r>
-      <w:proofErr w:type="spellEnd"/>
-      <w:r>
-        <w:rPr>
-          <w:rFonts w:ascii="Times New Roman" w:hAnsi="Times New Roman" w:cs="Times New Roman"/>
-          <w:sz w:val="24"/>
-          <w:szCs w:val="24"/>
-        </w:rPr>
-        <w:t xml:space="preserve"> проще в освоении и имеет обширное сообщество и готовые расширения для аутентификации, шаблонов и работы с БД.</w:t>
-      </w:r>
-      <w:r>
-        <w:rPr>
-          <w:rFonts w:ascii="Times New Roman" w:hAnsi="Times New Roman" w:cs="Times New Roman"/>
-          <w:sz w:val="24"/>
-          <w:szCs w:val="24"/>
-        </w:rPr>
-        <w:t xml:space="preserve"> </w:t>
-      </w:r>
-      <w:r>
-        <w:rPr>
-          <w:rFonts w:ascii="Times New Roman" w:hAnsi="Times New Roman" w:cs="Times New Roman"/>
-          <w:sz w:val="24"/>
-          <w:szCs w:val="24"/>
-        </w:rPr>
-        <w:t>Для учебного и среднего проекта он идеален</w:t>
-      </w:r>
-      <w:r>
-        <w:rPr>
-          <w:rFonts w:ascii="Times New Roman" w:hAnsi="Times New Roman" w:cs="Times New Roman"/>
-          <w:sz w:val="24"/>
-          <w:szCs w:val="24"/>
-        </w:rPr>
-        <w:t>.</w:t>
+        <w:t>Flask — лёгкий и гибкий фреймворк, который позволяет самостоятельно определять архитектуру приложения, не навязывая строгих шаблонов, характерных для Django. По сравнению с FastAPI, он проще в освоении и обладает развитым сообществом, а также большим числом готовых расширений для работы с аутентификацией, шаблонами и базами данных. Для учебных и средних проектов Flask является оптимальным выбором.</w:t>
       </w:r>
     </w:p>
     <w:p>
@@ -1478,52 +1136,7 @@
           <w:sz w:val="24"/>
           <w:szCs w:val="24"/>
         </w:rPr>
-        <w:lastRenderedPageBreak/>
-        <w:t xml:space="preserve">Сравнение внешних API для фильмов (TMDB, </w:t>
-      </w:r>
-      <w:proofErr w:type="spellStart"/>
-      <w:r>
-        <w:rPr>
-          <w:rFonts w:ascii="Times New Roman" w:hAnsi="Times New Roman" w:cs="Times New Roman"/>
-          <w:b/>
-          <w:bCs/>
-          <w:sz w:val="24"/>
-          <w:szCs w:val="24"/>
-        </w:rPr>
-        <w:t>OMDb</w:t>
-      </w:r>
-      <w:proofErr w:type="spellEnd"/>
-      <w:r>
-        <w:rPr>
-          <w:rFonts w:ascii="Times New Roman" w:hAnsi="Times New Roman" w:cs="Times New Roman"/>
-          <w:b/>
-          <w:bCs/>
-          <w:sz w:val="24"/>
-          <w:szCs w:val="24"/>
-        </w:rPr>
-        <w:t xml:space="preserve">, </w:t>
-      </w:r>
-      <w:proofErr w:type="spellStart"/>
-      <w:r>
-        <w:rPr>
-          <w:rFonts w:ascii="Times New Roman" w:hAnsi="Times New Roman" w:cs="Times New Roman"/>
-          <w:b/>
-          <w:bCs/>
-          <w:sz w:val="24"/>
-          <w:szCs w:val="24"/>
-        </w:rPr>
-        <w:t>Trakt</w:t>
-      </w:r>
-      <w:proofErr w:type="spellEnd"/>
-      <w:r>
-        <w:rPr>
-          <w:rFonts w:ascii="Times New Roman" w:hAnsi="Times New Roman" w:cs="Times New Roman"/>
-          <w:b/>
-          <w:bCs/>
-          <w:sz w:val="24"/>
-          <w:szCs w:val="24"/>
-        </w:rPr>
-        <w:t>)</w:t>
+        <w:t>Сравнение внешних API для фильмов (TMDB, OMDb, Trakt)</w:t>
       </w:r>
     </w:p>
     <w:tbl>
@@ -1533,10 +1146,10 @@
         <w:tblLook w:val="04A0" w:firstRow="1" w:lastRow="0" w:firstColumn="1" w:lastColumn="0" w:noHBand="0" w:noVBand="1"/>
       </w:tblPr>
       <w:tblGrid>
-        <w:gridCol w:w="2531"/>
-        <w:gridCol w:w="2208"/>
-        <w:gridCol w:w="2107"/>
-        <w:gridCol w:w="2499"/>
+        <w:gridCol w:w="2418"/>
+        <w:gridCol w:w="2367"/>
+        <w:gridCol w:w="2189"/>
+        <w:gridCol w:w="2371"/>
       </w:tblGrid>
       <w:tr>
         <w:tc>
@@ -1611,7 +1224,6 @@
                 <w:szCs w:val="24"/>
               </w:rPr>
             </w:pPr>
-            <w:proofErr w:type="spellStart"/>
             <w:r>
               <w:rPr>
                 <w:rFonts w:ascii="Times New Roman" w:hAnsi="Times New Roman" w:cs="Times New Roman"/>
@@ -1620,10 +1232,18 @@
                 <w:sz w:val="24"/>
                 <w:szCs w:val="24"/>
               </w:rPr>
-              <w:t>OMDb</w:t>
-            </w:r>
-            <w:proofErr w:type="spellEnd"/>
-            <w:r>
+              <w:t>OMDb API</w:t>
+            </w:r>
+          </w:p>
+        </w:tc>
+        <w:tc>
+          <w:tcPr>
+            <w:tcW w:w="0" w:type="auto"/>
+            <w:hideMark/>
+          </w:tcPr>
+          <w:p>
+            <w:pPr>
+              <w:spacing w:after="160" w:line="259" w:lineRule="auto"/>
               <w:rPr>
                 <w:rFonts w:ascii="Times New Roman" w:hAnsi="Times New Roman" w:cs="Times New Roman"/>
                 <w:b/>
@@ -1631,18 +1251,8 @@
                 <w:sz w:val="24"/>
                 <w:szCs w:val="24"/>
               </w:rPr>
-              <w:t xml:space="preserve"> API</w:t>
-            </w:r>
-          </w:p>
-        </w:tc>
-        <w:tc>
-          <w:tcPr>
-            <w:tcW w:w="0" w:type="auto"/>
-            <w:hideMark/>
-          </w:tcPr>
-          <w:p>
-            <w:pPr>
-              <w:spacing w:after="160" w:line="259" w:lineRule="auto"/>
+            </w:pPr>
+            <w:r>
               <w:rPr>
                 <w:rFonts w:ascii="Times New Roman" w:hAnsi="Times New Roman" w:cs="Times New Roman"/>
                 <w:b/>
@@ -1650,8 +1260,26 @@
                 <w:sz w:val="24"/>
                 <w:szCs w:val="24"/>
               </w:rPr>
-            </w:pPr>
-            <w:proofErr w:type="spellStart"/>
+              <w:t>Trakt API</w:t>
+            </w:r>
+          </w:p>
+        </w:tc>
+      </w:tr>
+      <w:tr>
+        <w:tc>
+          <w:tcPr>
+            <w:tcW w:w="0" w:type="auto"/>
+            <w:hideMark/>
+          </w:tcPr>
+          <w:p>
+            <w:pPr>
+              <w:spacing w:after="160" w:line="259" w:lineRule="auto"/>
+              <w:rPr>
+                <w:rFonts w:ascii="Times New Roman" w:hAnsi="Times New Roman" w:cs="Times New Roman"/>
+                <w:sz w:val="24"/>
+                <w:szCs w:val="24"/>
+              </w:rPr>
+            </w:pPr>
             <w:r>
               <w:rPr>
                 <w:rFonts w:ascii="Times New Roman" w:hAnsi="Times New Roman" w:cs="Times New Roman"/>
@@ -1660,9 +1288,109 @@
                 <w:sz w:val="24"/>
                 <w:szCs w:val="24"/>
               </w:rPr>
-              <w:t>Trakt</w:t>
-            </w:r>
-            <w:proofErr w:type="spellEnd"/>
+              <w:t>Тип</w:t>
+            </w:r>
+          </w:p>
+        </w:tc>
+        <w:tc>
+          <w:tcPr>
+            <w:tcW w:w="0" w:type="auto"/>
+            <w:hideMark/>
+          </w:tcPr>
+          <w:p>
+            <w:pPr>
+              <w:spacing w:after="160" w:line="259" w:lineRule="auto"/>
+              <w:rPr>
+                <w:rFonts w:ascii="Times New Roman" w:hAnsi="Times New Roman" w:cs="Times New Roman"/>
+                <w:vanish/>
+                <w:sz w:val="24"/>
+                <w:szCs w:val="24"/>
+              </w:rPr>
+            </w:pPr>
+            <w:r>
+              <w:rPr>
+                <w:rFonts w:ascii="Times New Roman" w:hAnsi="Times New Roman" w:cs="Times New Roman"/>
+                <w:sz w:val="24"/>
+                <w:szCs w:val="24"/>
+              </w:rPr>
+              <w:t>Кино- и сериал-база с поддержкой изображений</w:t>
+            </w:r>
+          </w:p>
+          <w:p>
+            <w:pPr>
+              <w:spacing w:after="160" w:line="259" w:lineRule="auto"/>
+              <w:rPr>
+                <w:rFonts w:ascii="Times New Roman" w:hAnsi="Times New Roman" w:cs="Times New Roman"/>
+                <w:sz w:val="24"/>
+                <w:szCs w:val="24"/>
+              </w:rPr>
+            </w:pPr>
+          </w:p>
+        </w:tc>
+        <w:tc>
+          <w:tcPr>
+            <w:tcW w:w="0" w:type="auto"/>
+            <w:hideMark/>
+          </w:tcPr>
+          <w:p>
+            <w:pPr>
+              <w:spacing w:after="160" w:line="259" w:lineRule="auto"/>
+              <w:rPr>
+                <w:rFonts w:ascii="Times New Roman" w:hAnsi="Times New Roman" w:cs="Times New Roman"/>
+                <w:sz w:val="24"/>
+                <w:szCs w:val="24"/>
+              </w:rPr>
+            </w:pPr>
+            <w:r>
+              <w:rPr>
+                <w:rFonts w:ascii="Times New Roman" w:hAnsi="Times New Roman" w:cs="Times New Roman"/>
+                <w:sz w:val="24"/>
+                <w:szCs w:val="24"/>
+              </w:rPr>
+              <w:t>Лёгкая база фильмов и сериалов с рейтингами IMDb</w:t>
+            </w:r>
+          </w:p>
+        </w:tc>
+        <w:tc>
+          <w:tcPr>
+            <w:tcW w:w="0" w:type="auto"/>
+            <w:hideMark/>
+          </w:tcPr>
+          <w:p>
+            <w:pPr>
+              <w:spacing w:after="160" w:line="259" w:lineRule="auto"/>
+              <w:rPr>
+                <w:rFonts w:ascii="Times New Roman" w:hAnsi="Times New Roman" w:cs="Times New Roman"/>
+                <w:sz w:val="24"/>
+                <w:szCs w:val="24"/>
+              </w:rPr>
+            </w:pPr>
+            <w:r>
+              <w:rPr>
+                <w:rFonts w:ascii="Times New Roman" w:hAnsi="Times New Roman" w:cs="Times New Roman"/>
+                <w:sz w:val="24"/>
+                <w:szCs w:val="24"/>
+              </w:rPr>
+              <w:t>Социальная база с пользовательскими списками и статистикой</w:t>
+            </w:r>
+          </w:p>
+        </w:tc>
+      </w:tr>
+      <w:tr>
+        <w:tc>
+          <w:tcPr>
+            <w:tcW w:w="0" w:type="auto"/>
+            <w:hideMark/>
+          </w:tcPr>
+          <w:p>
+            <w:pPr>
+              <w:spacing w:after="160" w:line="259" w:lineRule="auto"/>
+              <w:rPr>
+                <w:rFonts w:ascii="Times New Roman" w:hAnsi="Times New Roman" w:cs="Times New Roman"/>
+                <w:sz w:val="24"/>
+                <w:szCs w:val="24"/>
+              </w:rPr>
+            </w:pPr>
             <w:r>
               <w:rPr>
                 <w:rFonts w:ascii="Times New Roman" w:hAnsi="Times New Roman" w:cs="Times New Roman"/>
@@ -1671,7 +1399,79 @@
                 <w:sz w:val="24"/>
                 <w:szCs w:val="24"/>
               </w:rPr>
-              <w:t xml:space="preserve"> API</w:t>
+              <w:t>Функциональность</w:t>
+            </w:r>
+          </w:p>
+        </w:tc>
+        <w:tc>
+          <w:tcPr>
+            <w:tcW w:w="0" w:type="auto"/>
+            <w:hideMark/>
+          </w:tcPr>
+          <w:p>
+            <w:pPr>
+              <w:spacing w:after="160" w:line="259" w:lineRule="auto"/>
+              <w:rPr>
+                <w:rFonts w:ascii="Times New Roman" w:hAnsi="Times New Roman" w:cs="Times New Roman"/>
+                <w:sz w:val="24"/>
+                <w:szCs w:val="24"/>
+              </w:rPr>
+            </w:pPr>
+            <w:r>
+              <w:rPr>
+                <w:rFonts w:ascii="Times New Roman" w:hAnsi="Times New Roman" w:cs="Times New Roman"/>
+                <w:sz w:val="24"/>
+                <w:szCs w:val="24"/>
+              </w:rPr>
+              <w:t>Данные о фильмах, актёрах, трейлерах, постерах</w:t>
+            </w:r>
+          </w:p>
+        </w:tc>
+        <w:tc>
+          <w:tcPr>
+            <w:tcW w:w="0" w:type="auto"/>
+            <w:hideMark/>
+          </w:tcPr>
+          <w:p>
+            <w:pPr>
+              <w:spacing w:after="160" w:line="259" w:lineRule="auto"/>
+              <w:rPr>
+                <w:rFonts w:ascii="Times New Roman" w:hAnsi="Times New Roman" w:cs="Times New Roman"/>
+                <w:sz w:val="24"/>
+                <w:szCs w:val="24"/>
+              </w:rPr>
+            </w:pPr>
+            <w:r>
+              <w:rPr>
+                <w:rFonts w:ascii="Times New Roman" w:hAnsi="Times New Roman" w:cs="Times New Roman"/>
+                <w:sz w:val="24"/>
+                <w:szCs w:val="24"/>
+              </w:rPr>
+              <w:t>Основная информация и рейтинги</w:t>
+            </w:r>
+          </w:p>
+        </w:tc>
+        <w:tc>
+          <w:tcPr>
+            <w:tcW w:w="0" w:type="auto"/>
+            <w:hideMark/>
+          </w:tcPr>
+          <w:p>
+            <w:pPr>
+              <w:spacing w:after="160" w:line="259" w:lineRule="auto"/>
+              <w:rPr>
+                <w:rFonts w:ascii="Times New Roman" w:hAnsi="Times New Roman" w:cs="Times New Roman"/>
+                <w:sz w:val="24"/>
+                <w:szCs w:val="24"/>
+              </w:rPr>
+            </w:pPr>
+            <w:r>
+              <w:rPr>
+                <w:rFonts w:ascii="Times New Roman" w:hAnsi="Times New Roman" w:cs="Times New Roman"/>
+                <w:sz w:val="24"/>
+                <w:szCs w:val="24"/>
+              </w:rPr>
+              <w:t>Пользовательские трекеры, комментарии, статистика</w:t>
             </w:r>
           </w:p>
         </w:tc>
@@ -1699,89 +1499,79 @@
                 <w:sz w:val="24"/>
                 <w:szCs w:val="24"/>
               </w:rPr>
-              <w:t>Тип</w:t>
-            </w:r>
-          </w:p>
-        </w:tc>
-        <w:tc>
-          <w:tcPr>
-            <w:tcW w:w="0" w:type="auto"/>
-            <w:hideMark/>
-          </w:tcPr>
-          <w:p>
-            <w:pPr>
-              <w:spacing w:after="160" w:line="259" w:lineRule="auto"/>
-              <w:rPr>
-                <w:rFonts w:ascii="Times New Roman" w:hAnsi="Times New Roman" w:cs="Times New Roman"/>
-                <w:sz w:val="24"/>
-                <w:szCs w:val="24"/>
-              </w:rPr>
-            </w:pPr>
-            <w:r>
-              <w:rPr>
-                <w:rFonts w:ascii="Times New Roman" w:hAnsi="Times New Roman" w:cs="Times New Roman"/>
-                <w:sz w:val="24"/>
-                <w:szCs w:val="24"/>
-              </w:rPr>
-              <w:t>Кино- и сериал-база с изображениями</w:t>
-            </w:r>
-          </w:p>
-        </w:tc>
-        <w:tc>
-          <w:tcPr>
-            <w:tcW w:w="0" w:type="auto"/>
-            <w:hideMark/>
-          </w:tcPr>
-          <w:p>
-            <w:pPr>
-              <w:spacing w:after="160" w:line="259" w:lineRule="auto"/>
-              <w:rPr>
-                <w:rFonts w:ascii="Times New Roman" w:hAnsi="Times New Roman" w:cs="Times New Roman"/>
-                <w:sz w:val="24"/>
-                <w:szCs w:val="24"/>
-              </w:rPr>
-            </w:pPr>
-            <w:r>
-              <w:rPr>
-                <w:rFonts w:ascii="Times New Roman" w:hAnsi="Times New Roman" w:cs="Times New Roman"/>
-                <w:sz w:val="24"/>
-                <w:szCs w:val="24"/>
-              </w:rPr>
-              <w:t xml:space="preserve">Легковесная база фильмов, сериалов и рейтингов </w:t>
-            </w:r>
-            <w:proofErr w:type="spellStart"/>
-            <w:r>
-              <w:rPr>
-                <w:rFonts w:ascii="Times New Roman" w:hAnsi="Times New Roman" w:cs="Times New Roman"/>
-                <w:sz w:val="24"/>
-                <w:szCs w:val="24"/>
-              </w:rPr>
-              <w:t>IMDb</w:t>
-            </w:r>
-            <w:proofErr w:type="spellEnd"/>
-          </w:p>
-        </w:tc>
-        <w:tc>
-          <w:tcPr>
-            <w:tcW w:w="0" w:type="auto"/>
-            <w:hideMark/>
-          </w:tcPr>
-          <w:p>
-            <w:pPr>
-              <w:spacing w:after="160" w:line="259" w:lineRule="auto"/>
-              <w:rPr>
-                <w:rFonts w:ascii="Times New Roman" w:hAnsi="Times New Roman" w:cs="Times New Roman"/>
-                <w:sz w:val="24"/>
-                <w:szCs w:val="24"/>
-              </w:rPr>
-            </w:pPr>
-            <w:r>
-              <w:rPr>
-                <w:rFonts w:ascii="Times New Roman" w:hAnsi="Times New Roman" w:cs="Times New Roman"/>
-                <w:sz w:val="24"/>
-                <w:szCs w:val="24"/>
-              </w:rPr>
-              <w:t>Социальная база: фильмы, сериалы, пользовательские списки</w:t>
+              <w:t>Доступ к API</w:t>
+            </w:r>
+          </w:p>
+        </w:tc>
+        <w:tc>
+          <w:tcPr>
+            <w:tcW w:w="0" w:type="auto"/>
+            <w:hideMark/>
+          </w:tcPr>
+          <w:p>
+            <w:pPr>
+              <w:spacing w:after="160" w:line="259" w:lineRule="auto"/>
+              <w:rPr>
+                <w:rFonts w:ascii="Times New Roman" w:hAnsi="Times New Roman" w:cs="Times New Roman"/>
+                <w:sz w:val="24"/>
+                <w:szCs w:val="24"/>
+              </w:rPr>
+            </w:pPr>
+            <w:r>
+              <w:rPr>
+                <w:rFonts w:ascii="Times New Roman" w:hAnsi="Times New Roman" w:cs="Times New Roman"/>
+                <w:sz w:val="24"/>
+                <w:szCs w:val="24"/>
+              </w:rPr>
+              <w:t>Бесплатный доступ по API-ключу, высокий лимит запросов</w:t>
+            </w:r>
+          </w:p>
+        </w:tc>
+        <w:tc>
+          <w:tcPr>
+            <w:tcW w:w="0" w:type="auto"/>
+            <w:hideMark/>
+          </w:tcPr>
+          <w:p>
+            <w:pPr>
+              <w:spacing w:after="160" w:line="259" w:lineRule="auto"/>
+              <w:rPr>
+                <w:rFonts w:ascii="Times New Roman" w:hAnsi="Times New Roman" w:cs="Times New Roman"/>
+                <w:sz w:val="24"/>
+                <w:szCs w:val="24"/>
+              </w:rPr>
+            </w:pPr>
+            <w:r>
+              <w:rPr>
+                <w:rFonts w:ascii="Times New Roman" w:hAnsi="Times New Roman" w:cs="Times New Roman"/>
+                <w:sz w:val="24"/>
+                <w:szCs w:val="24"/>
+              </w:rPr>
+              <w:t>Бесплатный (API-ключ), лимит запросов ниже</w:t>
+            </w:r>
+          </w:p>
+        </w:tc>
+        <w:tc>
+          <w:tcPr>
+            <w:tcW w:w="0" w:type="auto"/>
+            <w:hideMark/>
+          </w:tcPr>
+          <w:p>
+            <w:pPr>
+              <w:spacing w:after="160" w:line="259" w:lineRule="auto"/>
+              <w:rPr>
+                <w:rFonts w:ascii="Times New Roman" w:hAnsi="Times New Roman" w:cs="Times New Roman"/>
+                <w:sz w:val="24"/>
+                <w:szCs w:val="24"/>
+              </w:rPr>
+            </w:pPr>
+            <w:r>
+              <w:rPr>
+                <w:rFonts w:ascii="Times New Roman" w:hAnsi="Times New Roman" w:cs="Times New Roman"/>
+                <w:sz w:val="24"/>
+                <w:szCs w:val="24"/>
+              </w:rPr>
+              <w:t>Требуется OAuth-авторизация</w:t>
             </w:r>
           </w:p>
         </w:tc>
@@ -1809,79 +1599,79 @@
                 <w:sz w:val="24"/>
                 <w:szCs w:val="24"/>
               </w:rPr>
-              <w:t>Функциональность</w:t>
-            </w:r>
-          </w:p>
-        </w:tc>
-        <w:tc>
-          <w:tcPr>
-            <w:tcW w:w="0" w:type="auto"/>
-            <w:hideMark/>
-          </w:tcPr>
-          <w:p>
-            <w:pPr>
-              <w:spacing w:after="160" w:line="259" w:lineRule="auto"/>
-              <w:rPr>
-                <w:rFonts w:ascii="Times New Roman" w:hAnsi="Times New Roman" w:cs="Times New Roman"/>
-                <w:sz w:val="24"/>
-                <w:szCs w:val="24"/>
-              </w:rPr>
-            </w:pPr>
-            <w:r>
-              <w:rPr>
-                <w:rFonts w:ascii="Times New Roman" w:hAnsi="Times New Roman" w:cs="Times New Roman"/>
-                <w:sz w:val="24"/>
-                <w:szCs w:val="24"/>
-              </w:rPr>
-              <w:t>Данные о фильмах, актёрах, трейлерах, постерах</w:t>
-            </w:r>
-          </w:p>
-        </w:tc>
-        <w:tc>
-          <w:tcPr>
-            <w:tcW w:w="0" w:type="auto"/>
-            <w:hideMark/>
-          </w:tcPr>
-          <w:p>
-            <w:pPr>
-              <w:spacing w:after="160" w:line="259" w:lineRule="auto"/>
-              <w:rPr>
-                <w:rFonts w:ascii="Times New Roman" w:hAnsi="Times New Roman" w:cs="Times New Roman"/>
-                <w:sz w:val="24"/>
-                <w:szCs w:val="24"/>
-              </w:rPr>
-            </w:pPr>
-            <w:r>
-              <w:rPr>
-                <w:rFonts w:ascii="Times New Roman" w:hAnsi="Times New Roman" w:cs="Times New Roman"/>
-                <w:sz w:val="24"/>
-                <w:szCs w:val="24"/>
-              </w:rPr>
-              <w:t>Основная информация и рейтинги</w:t>
-            </w:r>
-          </w:p>
-        </w:tc>
-        <w:tc>
-          <w:tcPr>
-            <w:tcW w:w="0" w:type="auto"/>
-            <w:hideMark/>
-          </w:tcPr>
-          <w:p>
-            <w:pPr>
-              <w:spacing w:after="160" w:line="259" w:lineRule="auto"/>
-              <w:rPr>
-                <w:rFonts w:ascii="Times New Roman" w:hAnsi="Times New Roman" w:cs="Times New Roman"/>
-                <w:sz w:val="24"/>
-                <w:szCs w:val="24"/>
-              </w:rPr>
-            </w:pPr>
-            <w:r>
-              <w:rPr>
-                <w:rFonts w:ascii="Times New Roman" w:hAnsi="Times New Roman" w:cs="Times New Roman"/>
-                <w:sz w:val="24"/>
-                <w:szCs w:val="24"/>
-              </w:rPr>
-              <w:t>Поддержка пользовательских трекеров, комментариев, статистики</w:t>
+              <w:t>Документация</w:t>
+            </w:r>
+          </w:p>
+        </w:tc>
+        <w:tc>
+          <w:tcPr>
+            <w:tcW w:w="0" w:type="auto"/>
+            <w:hideMark/>
+          </w:tcPr>
+          <w:p>
+            <w:pPr>
+              <w:spacing w:after="160" w:line="259" w:lineRule="auto"/>
+              <w:rPr>
+                <w:rFonts w:ascii="Times New Roman" w:hAnsi="Times New Roman" w:cs="Times New Roman"/>
+                <w:sz w:val="24"/>
+                <w:szCs w:val="24"/>
+              </w:rPr>
+            </w:pPr>
+            <w:r>
+              <w:rPr>
+                <w:rFonts w:ascii="Times New Roman" w:hAnsi="Times New Roman" w:cs="Times New Roman"/>
+                <w:sz w:val="24"/>
+                <w:szCs w:val="24"/>
+              </w:rPr>
+              <w:t>Подробная и структурированная</w:t>
+            </w:r>
+          </w:p>
+        </w:tc>
+        <w:tc>
+          <w:tcPr>
+            <w:tcW w:w="0" w:type="auto"/>
+            <w:hideMark/>
+          </w:tcPr>
+          <w:p>
+            <w:pPr>
+              <w:spacing w:after="160" w:line="259" w:lineRule="auto"/>
+              <w:rPr>
+                <w:rFonts w:ascii="Times New Roman" w:hAnsi="Times New Roman" w:cs="Times New Roman"/>
+                <w:sz w:val="24"/>
+                <w:szCs w:val="24"/>
+              </w:rPr>
+            </w:pPr>
+            <w:r>
+              <w:rPr>
+                <w:rFonts w:ascii="Times New Roman" w:hAnsi="Times New Roman" w:cs="Times New Roman"/>
+                <w:sz w:val="24"/>
+                <w:szCs w:val="24"/>
+              </w:rPr>
+              <w:t>Простая, но ограниченная</w:t>
+            </w:r>
+          </w:p>
+        </w:tc>
+        <w:tc>
+          <w:tcPr>
+            <w:tcW w:w="0" w:type="auto"/>
+            <w:hideMark/>
+          </w:tcPr>
+          <w:p>
+            <w:pPr>
+              <w:spacing w:after="160" w:line="259" w:lineRule="auto"/>
+              <w:rPr>
+                <w:rFonts w:ascii="Times New Roman" w:hAnsi="Times New Roman" w:cs="Times New Roman"/>
+                <w:sz w:val="24"/>
+                <w:szCs w:val="24"/>
+              </w:rPr>
+            </w:pPr>
+            <w:r>
+              <w:rPr>
+                <w:rFonts w:ascii="Times New Roman" w:hAnsi="Times New Roman" w:cs="Times New Roman"/>
+                <w:sz w:val="24"/>
+                <w:szCs w:val="24"/>
+              </w:rPr>
+              <w:t>Полная, однако требует регистрации и токенов</w:t>
             </w:r>
           </w:p>
         </w:tc>
@@ -1909,97 +1699,79 @@
                 <w:sz w:val="24"/>
                 <w:szCs w:val="24"/>
               </w:rPr>
-              <w:t>Доступ к API</w:t>
-            </w:r>
-          </w:p>
-        </w:tc>
-        <w:tc>
-          <w:tcPr>
-            <w:tcW w:w="0" w:type="auto"/>
-            <w:hideMark/>
-          </w:tcPr>
-          <w:p>
-            <w:pPr>
-              <w:spacing w:after="160" w:line="259" w:lineRule="auto"/>
-              <w:rPr>
-                <w:rFonts w:ascii="Times New Roman" w:hAnsi="Times New Roman" w:cs="Times New Roman"/>
-                <w:sz w:val="24"/>
-                <w:szCs w:val="24"/>
-              </w:rPr>
-            </w:pPr>
-            <w:r>
-              <w:rPr>
-                <w:rFonts w:ascii="Times New Roman" w:hAnsi="Times New Roman" w:cs="Times New Roman"/>
-                <w:sz w:val="24"/>
-                <w:szCs w:val="24"/>
-              </w:rPr>
-              <w:t>Бесплатный (API-ключ), большие лимиты</w:t>
-            </w:r>
-          </w:p>
-        </w:tc>
-        <w:tc>
-          <w:tcPr>
-            <w:tcW w:w="0" w:type="auto"/>
-            <w:hideMark/>
-          </w:tcPr>
-          <w:p>
-            <w:pPr>
-              <w:spacing w:after="160" w:line="259" w:lineRule="auto"/>
-              <w:rPr>
-                <w:rFonts w:ascii="Times New Roman" w:hAnsi="Times New Roman" w:cs="Times New Roman"/>
-                <w:sz w:val="24"/>
-                <w:szCs w:val="24"/>
-              </w:rPr>
-            </w:pPr>
-            <w:r>
-              <w:rPr>
-                <w:rFonts w:ascii="Times New Roman" w:hAnsi="Times New Roman" w:cs="Times New Roman"/>
-                <w:sz w:val="24"/>
-                <w:szCs w:val="24"/>
-              </w:rPr>
-              <w:t>Бесплатный (API-ключ), лимит запросов ниже</w:t>
-            </w:r>
-          </w:p>
-        </w:tc>
-        <w:tc>
-          <w:tcPr>
-            <w:tcW w:w="0" w:type="auto"/>
-            <w:hideMark/>
-          </w:tcPr>
-          <w:p>
-            <w:pPr>
-              <w:spacing w:after="160" w:line="259" w:lineRule="auto"/>
-              <w:rPr>
-                <w:rFonts w:ascii="Times New Roman" w:hAnsi="Times New Roman" w:cs="Times New Roman"/>
-                <w:sz w:val="24"/>
-                <w:szCs w:val="24"/>
-              </w:rPr>
-            </w:pPr>
-            <w:r>
-              <w:rPr>
-                <w:rFonts w:ascii="Times New Roman" w:hAnsi="Times New Roman" w:cs="Times New Roman"/>
-                <w:sz w:val="24"/>
-                <w:szCs w:val="24"/>
-              </w:rPr>
-              <w:t xml:space="preserve">Требуется </w:t>
-            </w:r>
-            <w:proofErr w:type="spellStart"/>
-            <w:r>
-              <w:rPr>
-                <w:rFonts w:ascii="Times New Roman" w:hAnsi="Times New Roman" w:cs="Times New Roman"/>
-                <w:sz w:val="24"/>
-                <w:szCs w:val="24"/>
-              </w:rPr>
-              <w:t>OAuth</w:t>
-            </w:r>
-            <w:proofErr w:type="spellEnd"/>
-            <w:r>
-              <w:rPr>
-                <w:rFonts w:ascii="Times New Roman" w:hAnsi="Times New Roman" w:cs="Times New Roman"/>
-                <w:sz w:val="24"/>
-                <w:szCs w:val="24"/>
-              </w:rPr>
-              <w:t>-авторизация</w:t>
+              <w:t>Удобство интеграции</w:t>
+            </w:r>
+          </w:p>
+        </w:tc>
+        <w:tc>
+          <w:tcPr>
+            <w:tcW w:w="0" w:type="auto"/>
+            <w:hideMark/>
+          </w:tcPr>
+          <w:p>
+            <w:pPr>
+              <w:spacing w:after="160" w:line="259" w:lineRule="auto"/>
+              <w:rPr>
+                <w:rFonts w:ascii="Times New Roman" w:hAnsi="Times New Roman" w:cs="Times New Roman"/>
+                <w:sz w:val="24"/>
+                <w:szCs w:val="24"/>
+              </w:rPr>
+            </w:pPr>
+            <w:r>
+              <w:rPr>
+                <w:rFonts w:ascii="Times New Roman" w:hAnsi="Times New Roman" w:cs="Times New Roman"/>
+                <w:sz w:val="24"/>
+                <w:szCs w:val="24"/>
+              </w:rPr>
+              <w:t>Простые REST-запросы, JSON-ответы</w:t>
+            </w:r>
+          </w:p>
+        </w:tc>
+        <w:tc>
+          <w:tcPr>
+            <w:tcW w:w="0" w:type="auto"/>
+            <w:hideMark/>
+          </w:tcPr>
+          <w:p>
+            <w:pPr>
+              <w:spacing w:after="160" w:line="259" w:lineRule="auto"/>
+              <w:rPr>
+                <w:rFonts w:ascii="Times New Roman" w:hAnsi="Times New Roman" w:cs="Times New Roman"/>
+                <w:sz w:val="24"/>
+                <w:szCs w:val="24"/>
+              </w:rPr>
+            </w:pPr>
+            <w:r>
+              <w:rPr>
+                <w:rFonts w:ascii="Times New Roman" w:hAnsi="Times New Roman" w:cs="Times New Roman"/>
+                <w:sz w:val="24"/>
+                <w:szCs w:val="24"/>
+              </w:rPr>
+              <w:t>Минимальная структура запросов, лёгкая интеграция</w:t>
+            </w:r>
+          </w:p>
+        </w:tc>
+        <w:tc>
+          <w:tcPr>
+            <w:tcW w:w="0" w:type="auto"/>
+            <w:hideMark/>
+          </w:tcPr>
+          <w:p>
+            <w:pPr>
+              <w:spacing w:after="160" w:line="259" w:lineRule="auto"/>
+              <w:rPr>
+                <w:rFonts w:ascii="Times New Roman" w:hAnsi="Times New Roman" w:cs="Times New Roman"/>
+                <w:sz w:val="24"/>
+                <w:szCs w:val="24"/>
+              </w:rPr>
+            </w:pPr>
+            <w:r>
+              <w:rPr>
+                <w:rFonts w:ascii="Times New Roman" w:hAnsi="Times New Roman" w:cs="Times New Roman"/>
+                <w:sz w:val="24"/>
+                <w:szCs w:val="24"/>
+              </w:rPr>
+              <w:t>Более сложная интеграция из-за авторизации и структуры данных</w:t>
             </w:r>
           </w:p>
         </w:tc>
@@ -2027,79 +1799,79 @@
                 <w:sz w:val="24"/>
                 <w:szCs w:val="24"/>
               </w:rPr>
-              <w:t>Документация</w:t>
-            </w:r>
-          </w:p>
-        </w:tc>
-        <w:tc>
-          <w:tcPr>
-            <w:tcW w:w="0" w:type="auto"/>
-            <w:hideMark/>
-          </w:tcPr>
-          <w:p>
-            <w:pPr>
-              <w:spacing w:after="160" w:line="259" w:lineRule="auto"/>
-              <w:rPr>
-                <w:rFonts w:ascii="Times New Roman" w:hAnsi="Times New Roman" w:cs="Times New Roman"/>
-                <w:sz w:val="24"/>
-                <w:szCs w:val="24"/>
-              </w:rPr>
-            </w:pPr>
-            <w:r>
-              <w:rPr>
-                <w:rFonts w:ascii="Times New Roman" w:hAnsi="Times New Roman" w:cs="Times New Roman"/>
-                <w:sz w:val="24"/>
-                <w:szCs w:val="24"/>
-              </w:rPr>
-              <w:t>Подробная и понятная</w:t>
-            </w:r>
-          </w:p>
-        </w:tc>
-        <w:tc>
-          <w:tcPr>
-            <w:tcW w:w="0" w:type="auto"/>
-            <w:hideMark/>
-          </w:tcPr>
-          <w:p>
-            <w:pPr>
-              <w:spacing w:after="160" w:line="259" w:lineRule="auto"/>
-              <w:rPr>
-                <w:rFonts w:ascii="Times New Roman" w:hAnsi="Times New Roman" w:cs="Times New Roman"/>
-                <w:sz w:val="24"/>
-                <w:szCs w:val="24"/>
-              </w:rPr>
-            </w:pPr>
-            <w:r>
-              <w:rPr>
-                <w:rFonts w:ascii="Times New Roman" w:hAnsi="Times New Roman" w:cs="Times New Roman"/>
-                <w:sz w:val="24"/>
-                <w:szCs w:val="24"/>
-              </w:rPr>
-              <w:t>Простая, но ограниченная</w:t>
-            </w:r>
-          </w:p>
-        </w:tc>
-        <w:tc>
-          <w:tcPr>
-            <w:tcW w:w="0" w:type="auto"/>
-            <w:hideMark/>
-          </w:tcPr>
-          <w:p>
-            <w:pPr>
-              <w:spacing w:after="160" w:line="259" w:lineRule="auto"/>
-              <w:rPr>
-                <w:rFonts w:ascii="Times New Roman" w:hAnsi="Times New Roman" w:cs="Times New Roman"/>
-                <w:sz w:val="24"/>
-                <w:szCs w:val="24"/>
-              </w:rPr>
-            </w:pPr>
-            <w:r>
-              <w:rPr>
-                <w:rFonts w:ascii="Times New Roman" w:hAnsi="Times New Roman" w:cs="Times New Roman"/>
-                <w:sz w:val="24"/>
-                <w:szCs w:val="24"/>
-              </w:rPr>
-              <w:t>Хорошая, но требует регистрации и токенов</w:t>
+              <w:t>Актуальность данных</w:t>
+            </w:r>
+          </w:p>
+        </w:tc>
+        <w:tc>
+          <w:tcPr>
+            <w:tcW w:w="0" w:type="auto"/>
+            <w:hideMark/>
+          </w:tcPr>
+          <w:p>
+            <w:pPr>
+              <w:spacing w:after="160" w:line="259" w:lineRule="auto"/>
+              <w:rPr>
+                <w:rFonts w:ascii="Times New Roman" w:hAnsi="Times New Roman" w:cs="Times New Roman"/>
+                <w:sz w:val="24"/>
+                <w:szCs w:val="24"/>
+              </w:rPr>
+            </w:pPr>
+            <w:r>
+              <w:rPr>
+                <w:rFonts w:ascii="Times New Roman" w:hAnsi="Times New Roman" w:cs="Times New Roman"/>
+                <w:sz w:val="24"/>
+                <w:szCs w:val="24"/>
+              </w:rPr>
+              <w:t>Регулярно обновляется сообществом</w:t>
+            </w:r>
+          </w:p>
+        </w:tc>
+        <w:tc>
+          <w:tcPr>
+            <w:tcW w:w="0" w:type="auto"/>
+            <w:hideMark/>
+          </w:tcPr>
+          <w:p>
+            <w:pPr>
+              <w:spacing w:after="160" w:line="259" w:lineRule="auto"/>
+              <w:rPr>
+                <w:rFonts w:ascii="Times New Roman" w:hAnsi="Times New Roman" w:cs="Times New Roman"/>
+                <w:sz w:val="24"/>
+                <w:szCs w:val="24"/>
+              </w:rPr>
+            </w:pPr>
+            <w:r>
+              <w:rPr>
+                <w:rFonts w:ascii="Times New Roman" w:hAnsi="Times New Roman" w:cs="Times New Roman"/>
+                <w:sz w:val="24"/>
+                <w:szCs w:val="24"/>
+              </w:rPr>
+              <w:t>Обновления происходят реже</w:t>
+            </w:r>
+          </w:p>
+        </w:tc>
+        <w:tc>
+          <w:tcPr>
+            <w:tcW w:w="0" w:type="auto"/>
+            <w:hideMark/>
+          </w:tcPr>
+          <w:p>
+            <w:pPr>
+              <w:spacing w:after="160" w:line="259" w:lineRule="auto"/>
+              <w:rPr>
+                <w:rFonts w:ascii="Times New Roman" w:hAnsi="Times New Roman" w:cs="Times New Roman"/>
+                <w:sz w:val="24"/>
+                <w:szCs w:val="24"/>
+              </w:rPr>
+            </w:pPr>
+            <w:r>
+              <w:rPr>
+                <w:rFonts w:ascii="Times New Roman" w:hAnsi="Times New Roman" w:cs="Times New Roman"/>
+                <w:sz w:val="24"/>
+                <w:szCs w:val="24"/>
+              </w:rPr>
+              <w:t>Зависит от пользовательской активности</w:t>
             </w:r>
           </w:p>
         </w:tc>
@@ -2127,79 +1899,79 @@
                 <w:sz w:val="24"/>
                 <w:szCs w:val="24"/>
               </w:rPr>
-              <w:t>Удобство интеграции</w:t>
-            </w:r>
-          </w:p>
-        </w:tc>
-        <w:tc>
-          <w:tcPr>
-            <w:tcW w:w="0" w:type="auto"/>
-            <w:hideMark/>
-          </w:tcPr>
-          <w:p>
-            <w:pPr>
-              <w:spacing w:after="160" w:line="259" w:lineRule="auto"/>
-              <w:rPr>
-                <w:rFonts w:ascii="Times New Roman" w:hAnsi="Times New Roman" w:cs="Times New Roman"/>
-                <w:sz w:val="24"/>
-                <w:szCs w:val="24"/>
-              </w:rPr>
-            </w:pPr>
-            <w:r>
-              <w:rPr>
-                <w:rFonts w:ascii="Times New Roman" w:hAnsi="Times New Roman" w:cs="Times New Roman"/>
-                <w:sz w:val="24"/>
-                <w:szCs w:val="24"/>
-              </w:rPr>
-              <w:t>Простые REST-запросы, JSON-ответы</w:t>
-            </w:r>
-          </w:p>
-        </w:tc>
-        <w:tc>
-          <w:tcPr>
-            <w:tcW w:w="0" w:type="auto"/>
-            <w:hideMark/>
-          </w:tcPr>
-          <w:p>
-            <w:pPr>
-              <w:spacing w:after="160" w:line="259" w:lineRule="auto"/>
-              <w:rPr>
-                <w:rFonts w:ascii="Times New Roman" w:hAnsi="Times New Roman" w:cs="Times New Roman"/>
-                <w:sz w:val="24"/>
-                <w:szCs w:val="24"/>
-              </w:rPr>
-            </w:pPr>
-            <w:r>
-              <w:rPr>
-                <w:rFonts w:ascii="Times New Roman" w:hAnsi="Times New Roman" w:cs="Times New Roman"/>
-                <w:sz w:val="24"/>
-                <w:szCs w:val="24"/>
-              </w:rPr>
-              <w:t>Очень простая структура запросов</w:t>
-            </w:r>
-          </w:p>
-        </w:tc>
-        <w:tc>
-          <w:tcPr>
-            <w:tcW w:w="0" w:type="auto"/>
-            <w:hideMark/>
-          </w:tcPr>
-          <w:p>
-            <w:pPr>
-              <w:spacing w:after="160" w:line="259" w:lineRule="auto"/>
-              <w:rPr>
-                <w:rFonts w:ascii="Times New Roman" w:hAnsi="Times New Roman" w:cs="Times New Roman"/>
-                <w:sz w:val="24"/>
-                <w:szCs w:val="24"/>
-              </w:rPr>
-            </w:pPr>
-            <w:r>
-              <w:rPr>
-                <w:rFonts w:ascii="Times New Roman" w:hAnsi="Times New Roman" w:cs="Times New Roman"/>
-                <w:sz w:val="24"/>
-                <w:szCs w:val="24"/>
-              </w:rPr>
-              <w:t>Сложнее из-за авторизации и структуры данных</w:t>
+              <w:t>Качество изображений и метаданных</w:t>
+            </w:r>
+          </w:p>
+        </w:tc>
+        <w:tc>
+          <w:tcPr>
+            <w:tcW w:w="0" w:type="auto"/>
+            <w:hideMark/>
+          </w:tcPr>
+          <w:p>
+            <w:pPr>
+              <w:spacing w:after="160" w:line="259" w:lineRule="auto"/>
+              <w:rPr>
+                <w:rFonts w:ascii="Times New Roman" w:hAnsi="Times New Roman" w:cs="Times New Roman"/>
+                <w:sz w:val="24"/>
+                <w:szCs w:val="24"/>
+              </w:rPr>
+            </w:pPr>
+            <w:r>
+              <w:rPr>
+                <w:rFonts w:ascii="Times New Roman" w:hAnsi="Times New Roman" w:cs="Times New Roman"/>
+                <w:sz w:val="24"/>
+                <w:szCs w:val="24"/>
+              </w:rPr>
+              <w:t>Высокое качество изображений и обширные метаданные</w:t>
+            </w:r>
+          </w:p>
+        </w:tc>
+        <w:tc>
+          <w:tcPr>
+            <w:tcW w:w="0" w:type="auto"/>
+            <w:hideMark/>
+          </w:tcPr>
+          <w:p>
+            <w:pPr>
+              <w:spacing w:after="160" w:line="259" w:lineRule="auto"/>
+              <w:rPr>
+                <w:rFonts w:ascii="Times New Roman" w:hAnsi="Times New Roman" w:cs="Times New Roman"/>
+                <w:sz w:val="24"/>
+                <w:szCs w:val="24"/>
+              </w:rPr>
+            </w:pPr>
+            <w:r>
+              <w:rPr>
+                <w:rFonts w:ascii="Times New Roman" w:hAnsi="Times New Roman" w:cs="Times New Roman"/>
+                <w:sz w:val="24"/>
+                <w:szCs w:val="24"/>
+              </w:rPr>
+              <w:t>Только текстовые данные</w:t>
+            </w:r>
+          </w:p>
+        </w:tc>
+        <w:tc>
+          <w:tcPr>
+            <w:tcW w:w="0" w:type="auto"/>
+            <w:hideMark/>
+          </w:tcPr>
+          <w:p>
+            <w:pPr>
+              <w:spacing w:after="160" w:line="259" w:lineRule="auto"/>
+              <w:rPr>
+                <w:rFonts w:ascii="Times New Roman" w:hAnsi="Times New Roman" w:cs="Times New Roman"/>
+                <w:sz w:val="24"/>
+                <w:szCs w:val="24"/>
+              </w:rPr>
+            </w:pPr>
+            <w:r>
+              <w:rPr>
+                <w:rFonts w:ascii="Times New Roman" w:hAnsi="Times New Roman" w:cs="Times New Roman"/>
+                <w:sz w:val="24"/>
+                <w:szCs w:val="24"/>
+              </w:rPr>
+              <w:t>Средний уровень качества, акцент на пользовательской активности</w:t>
             </w:r>
           </w:p>
         </w:tc>
@@ -2227,79 +1999,79 @@
                 <w:sz w:val="24"/>
                 <w:szCs w:val="24"/>
               </w:rPr>
-              <w:t>Актуальность данных</w:t>
-            </w:r>
-          </w:p>
-        </w:tc>
-        <w:tc>
-          <w:tcPr>
-            <w:tcW w:w="0" w:type="auto"/>
-            <w:hideMark/>
-          </w:tcPr>
-          <w:p>
-            <w:pPr>
-              <w:spacing w:after="160" w:line="259" w:lineRule="auto"/>
-              <w:rPr>
-                <w:rFonts w:ascii="Times New Roman" w:hAnsi="Times New Roman" w:cs="Times New Roman"/>
-                <w:sz w:val="24"/>
-                <w:szCs w:val="24"/>
-              </w:rPr>
-            </w:pPr>
-            <w:r>
-              <w:rPr>
-                <w:rFonts w:ascii="Times New Roman" w:hAnsi="Times New Roman" w:cs="Times New Roman"/>
-                <w:sz w:val="24"/>
-                <w:szCs w:val="24"/>
-              </w:rPr>
-              <w:t>Регулярно обновляется сообществом</w:t>
-            </w:r>
-          </w:p>
-        </w:tc>
-        <w:tc>
-          <w:tcPr>
-            <w:tcW w:w="0" w:type="auto"/>
-            <w:hideMark/>
-          </w:tcPr>
-          <w:p>
-            <w:pPr>
-              <w:spacing w:after="160" w:line="259" w:lineRule="auto"/>
-              <w:rPr>
-                <w:rFonts w:ascii="Times New Roman" w:hAnsi="Times New Roman" w:cs="Times New Roman"/>
-                <w:sz w:val="24"/>
-                <w:szCs w:val="24"/>
-              </w:rPr>
-            </w:pPr>
-            <w:r>
-              <w:rPr>
-                <w:rFonts w:ascii="Times New Roman" w:hAnsi="Times New Roman" w:cs="Times New Roman"/>
-                <w:sz w:val="24"/>
-                <w:szCs w:val="24"/>
-              </w:rPr>
-              <w:t>Обновления реже</w:t>
-            </w:r>
-          </w:p>
-        </w:tc>
-        <w:tc>
-          <w:tcPr>
-            <w:tcW w:w="0" w:type="auto"/>
-            <w:hideMark/>
-          </w:tcPr>
-          <w:p>
-            <w:pPr>
-              <w:spacing w:after="160" w:line="259" w:lineRule="auto"/>
-              <w:rPr>
-                <w:rFonts w:ascii="Times New Roman" w:hAnsi="Times New Roman" w:cs="Times New Roman"/>
-                <w:sz w:val="24"/>
-                <w:szCs w:val="24"/>
-              </w:rPr>
-            </w:pPr>
-            <w:r>
-              <w:rPr>
-                <w:rFonts w:ascii="Times New Roman" w:hAnsi="Times New Roman" w:cs="Times New Roman"/>
-                <w:sz w:val="24"/>
-                <w:szCs w:val="24"/>
-              </w:rPr>
-              <w:t>Зависит от пользовательской активности</w:t>
+              <w:t>Сообщество</w:t>
+            </w:r>
+          </w:p>
+        </w:tc>
+        <w:tc>
+          <w:tcPr>
+            <w:tcW w:w="0" w:type="auto"/>
+            <w:hideMark/>
+          </w:tcPr>
+          <w:p>
+            <w:pPr>
+              <w:spacing w:after="160" w:line="259" w:lineRule="auto"/>
+              <w:rPr>
+                <w:rFonts w:ascii="Times New Roman" w:hAnsi="Times New Roman" w:cs="Times New Roman"/>
+                <w:sz w:val="24"/>
+                <w:szCs w:val="24"/>
+              </w:rPr>
+            </w:pPr>
+            <w:r>
+              <w:rPr>
+                <w:rFonts w:ascii="Times New Roman" w:hAnsi="Times New Roman" w:cs="Times New Roman"/>
+                <w:sz w:val="24"/>
+                <w:szCs w:val="24"/>
+              </w:rPr>
+              <w:t>Активное международное сообщество</w:t>
+            </w:r>
+          </w:p>
+        </w:tc>
+        <w:tc>
+          <w:tcPr>
+            <w:tcW w:w="0" w:type="auto"/>
+            <w:hideMark/>
+          </w:tcPr>
+          <w:p>
+            <w:pPr>
+              <w:spacing w:after="160" w:line="259" w:lineRule="auto"/>
+              <w:rPr>
+                <w:rFonts w:ascii="Times New Roman" w:hAnsi="Times New Roman" w:cs="Times New Roman"/>
+                <w:sz w:val="24"/>
+                <w:szCs w:val="24"/>
+              </w:rPr>
+            </w:pPr>
+            <w:r>
+              <w:rPr>
+                <w:rFonts w:ascii="Times New Roman" w:hAnsi="Times New Roman" w:cs="Times New Roman"/>
+                <w:sz w:val="24"/>
+                <w:szCs w:val="24"/>
+              </w:rPr>
+              <w:t>Небольшое сообщество</w:t>
+            </w:r>
+          </w:p>
+        </w:tc>
+        <w:tc>
+          <w:tcPr>
+            <w:tcW w:w="0" w:type="auto"/>
+            <w:hideMark/>
+          </w:tcPr>
+          <w:p>
+            <w:pPr>
+              <w:spacing w:after="160" w:line="259" w:lineRule="auto"/>
+              <w:rPr>
+                <w:rFonts w:ascii="Times New Roman" w:hAnsi="Times New Roman" w:cs="Times New Roman"/>
+                <w:sz w:val="24"/>
+                <w:szCs w:val="24"/>
+              </w:rPr>
+            </w:pPr>
+            <w:r>
+              <w:rPr>
+                <w:rFonts w:ascii="Times New Roman" w:hAnsi="Times New Roman" w:cs="Times New Roman"/>
+                <w:sz w:val="24"/>
+                <w:szCs w:val="24"/>
+              </w:rPr>
+              <w:t>Активное сообщество киноманов</w:t>
             </w:r>
           </w:p>
         </w:tc>
@@ -2327,279 +2099,108 @@
                 <w:sz w:val="24"/>
                 <w:szCs w:val="24"/>
               </w:rPr>
-              <w:t>Качество изображений и метаданных</w:t>
-            </w:r>
-          </w:p>
-        </w:tc>
-        <w:tc>
-          <w:tcPr>
-            <w:tcW w:w="0" w:type="auto"/>
-            <w:hideMark/>
-          </w:tcPr>
-          <w:p>
-            <w:pPr>
-              <w:spacing w:after="160" w:line="259" w:lineRule="auto"/>
-              <w:rPr>
-                <w:rFonts w:ascii="Times New Roman" w:hAnsi="Times New Roman" w:cs="Times New Roman"/>
-                <w:sz w:val="24"/>
-                <w:szCs w:val="24"/>
-              </w:rPr>
-            </w:pPr>
-            <w:r>
-              <w:rPr>
-                <w:rFonts w:ascii="Times New Roman" w:hAnsi="Times New Roman" w:cs="Times New Roman"/>
-                <w:sz w:val="24"/>
-                <w:szCs w:val="24"/>
-              </w:rPr>
-              <w:t>Отличные, в высоком разрешении</w:t>
-            </w:r>
-          </w:p>
-        </w:tc>
-        <w:tc>
-          <w:tcPr>
-            <w:tcW w:w="0" w:type="auto"/>
-            <w:hideMark/>
-          </w:tcPr>
-          <w:p>
-            <w:pPr>
-              <w:spacing w:after="160" w:line="259" w:lineRule="auto"/>
-              <w:rPr>
-                <w:rFonts w:ascii="Times New Roman" w:hAnsi="Times New Roman" w:cs="Times New Roman"/>
-                <w:sz w:val="24"/>
-                <w:szCs w:val="24"/>
-              </w:rPr>
-            </w:pPr>
-            <w:r>
-              <w:rPr>
-                <w:rFonts w:ascii="Times New Roman" w:hAnsi="Times New Roman" w:cs="Times New Roman"/>
-                <w:sz w:val="24"/>
-                <w:szCs w:val="24"/>
-              </w:rPr>
-              <w:t>Минимальные — только текстовая информация</w:t>
-            </w:r>
-          </w:p>
-        </w:tc>
-        <w:tc>
-          <w:tcPr>
-            <w:tcW w:w="0" w:type="auto"/>
-            <w:hideMark/>
-          </w:tcPr>
-          <w:p>
-            <w:pPr>
-              <w:spacing w:after="160" w:line="259" w:lineRule="auto"/>
-              <w:rPr>
-                <w:rFonts w:ascii="Times New Roman" w:hAnsi="Times New Roman" w:cs="Times New Roman"/>
-                <w:sz w:val="24"/>
-                <w:szCs w:val="24"/>
-              </w:rPr>
-            </w:pPr>
-            <w:r>
-              <w:rPr>
-                <w:rFonts w:ascii="Times New Roman" w:hAnsi="Times New Roman" w:cs="Times New Roman"/>
-                <w:sz w:val="24"/>
-                <w:szCs w:val="24"/>
-              </w:rPr>
-              <w:t>Средние, фокус на пользовательских данных</w:t>
-            </w:r>
-          </w:p>
-        </w:tc>
-      </w:tr>
-      <w:tr>
-        <w:tc>
-          <w:tcPr>
-            <w:tcW w:w="0" w:type="auto"/>
-            <w:hideMark/>
-          </w:tcPr>
-          <w:p>
-            <w:pPr>
-              <w:spacing w:after="160" w:line="259" w:lineRule="auto"/>
-              <w:rPr>
-                <w:rFonts w:ascii="Times New Roman" w:hAnsi="Times New Roman" w:cs="Times New Roman"/>
-                <w:sz w:val="24"/>
-                <w:szCs w:val="24"/>
-              </w:rPr>
-            </w:pPr>
-            <w:r>
-              <w:rPr>
-                <w:rFonts w:ascii="Times New Roman" w:hAnsi="Times New Roman" w:cs="Times New Roman"/>
-                <w:b/>
-                <w:bCs/>
-                <w:sz w:val="24"/>
-                <w:szCs w:val="24"/>
-              </w:rPr>
-              <w:t>Сообщество</w:t>
-            </w:r>
-          </w:p>
-        </w:tc>
-        <w:tc>
-          <w:tcPr>
-            <w:tcW w:w="0" w:type="auto"/>
-            <w:hideMark/>
-          </w:tcPr>
-          <w:p>
-            <w:pPr>
-              <w:spacing w:after="160" w:line="259" w:lineRule="auto"/>
-              <w:rPr>
-                <w:rFonts w:ascii="Times New Roman" w:hAnsi="Times New Roman" w:cs="Times New Roman"/>
-                <w:sz w:val="24"/>
-                <w:szCs w:val="24"/>
-              </w:rPr>
-            </w:pPr>
-            <w:r>
-              <w:rPr>
-                <w:rFonts w:ascii="Times New Roman" w:hAnsi="Times New Roman" w:cs="Times New Roman"/>
-                <w:sz w:val="24"/>
-                <w:szCs w:val="24"/>
-              </w:rPr>
-              <w:t>Очень активное</w:t>
-            </w:r>
-          </w:p>
-        </w:tc>
-        <w:tc>
-          <w:tcPr>
-            <w:tcW w:w="0" w:type="auto"/>
-            <w:hideMark/>
-          </w:tcPr>
-          <w:p>
-            <w:pPr>
-              <w:spacing w:after="160" w:line="259" w:lineRule="auto"/>
-              <w:rPr>
-                <w:rFonts w:ascii="Times New Roman" w:hAnsi="Times New Roman" w:cs="Times New Roman"/>
-                <w:sz w:val="24"/>
-                <w:szCs w:val="24"/>
-              </w:rPr>
-            </w:pPr>
-            <w:r>
-              <w:rPr>
-                <w:rFonts w:ascii="Times New Roman" w:hAnsi="Times New Roman" w:cs="Times New Roman"/>
-                <w:sz w:val="24"/>
-                <w:szCs w:val="24"/>
-              </w:rPr>
-              <w:t>Малое</w:t>
-            </w:r>
-          </w:p>
-        </w:tc>
-        <w:tc>
-          <w:tcPr>
-            <w:tcW w:w="0" w:type="auto"/>
-            <w:hideMark/>
-          </w:tcPr>
-          <w:p>
-            <w:pPr>
-              <w:spacing w:after="160" w:line="259" w:lineRule="auto"/>
-              <w:rPr>
-                <w:rFonts w:ascii="Times New Roman" w:hAnsi="Times New Roman" w:cs="Times New Roman"/>
-                <w:sz w:val="24"/>
-                <w:szCs w:val="24"/>
-              </w:rPr>
-            </w:pPr>
-            <w:r>
-              <w:rPr>
-                <w:rFonts w:ascii="Times New Roman" w:hAnsi="Times New Roman" w:cs="Times New Roman"/>
-                <w:sz w:val="24"/>
-                <w:szCs w:val="24"/>
-              </w:rPr>
-              <w:t>Активное среди энтузиастов кино</w:t>
-            </w:r>
-          </w:p>
-        </w:tc>
-      </w:tr>
-      <w:tr>
-        <w:tc>
-          <w:tcPr>
-            <w:tcW w:w="0" w:type="auto"/>
-            <w:hideMark/>
-          </w:tcPr>
-          <w:p>
-            <w:pPr>
-              <w:spacing w:after="160" w:line="259" w:lineRule="auto"/>
-              <w:rPr>
-                <w:rFonts w:ascii="Times New Roman" w:hAnsi="Times New Roman" w:cs="Times New Roman"/>
-                <w:sz w:val="24"/>
-                <w:szCs w:val="24"/>
-              </w:rPr>
-            </w:pPr>
-            <w:r>
-              <w:rPr>
-                <w:rFonts w:ascii="Times New Roman" w:hAnsi="Times New Roman" w:cs="Times New Roman"/>
-                <w:b/>
-                <w:bCs/>
-                <w:sz w:val="24"/>
-                <w:szCs w:val="24"/>
-              </w:rPr>
-              <w:t>Идеально подходит для</w:t>
-            </w:r>
-          </w:p>
-        </w:tc>
-        <w:tc>
-          <w:tcPr>
-            <w:tcW w:w="0" w:type="auto"/>
-            <w:hideMark/>
-          </w:tcPr>
-          <w:p>
-            <w:pPr>
-              <w:spacing w:after="160" w:line="259" w:lineRule="auto"/>
-              <w:rPr>
-                <w:rFonts w:ascii="Times New Roman" w:hAnsi="Times New Roman" w:cs="Times New Roman"/>
-                <w:sz w:val="24"/>
-                <w:szCs w:val="24"/>
-              </w:rPr>
-            </w:pPr>
-            <w:r>
-              <w:rPr>
-                <w:rFonts w:ascii="Times New Roman" w:hAnsi="Times New Roman" w:cs="Times New Roman"/>
-                <w:sz w:val="24"/>
-                <w:szCs w:val="24"/>
-              </w:rPr>
-              <w:t>Сайтов о фильмах, каталогов, приложений с постерами</w:t>
-            </w:r>
-          </w:p>
-        </w:tc>
-        <w:tc>
-          <w:tcPr>
-            <w:tcW w:w="0" w:type="auto"/>
-            <w:hideMark/>
-          </w:tcPr>
-          <w:p>
-            <w:pPr>
-              <w:spacing w:after="160" w:line="259" w:lineRule="auto"/>
-              <w:rPr>
-                <w:rFonts w:ascii="Times New Roman" w:hAnsi="Times New Roman" w:cs="Times New Roman"/>
-                <w:sz w:val="24"/>
-                <w:szCs w:val="24"/>
-              </w:rPr>
-            </w:pPr>
-            <w:r>
-              <w:rPr>
-                <w:rFonts w:ascii="Times New Roman" w:hAnsi="Times New Roman" w:cs="Times New Roman"/>
-                <w:sz w:val="24"/>
-                <w:szCs w:val="24"/>
-              </w:rPr>
-              <w:t>Лёгких проектов, где важны только названия и рейтинги</w:t>
-            </w:r>
-          </w:p>
-        </w:tc>
-        <w:tc>
-          <w:tcPr>
-            <w:tcW w:w="0" w:type="auto"/>
-            <w:hideMark/>
-          </w:tcPr>
-          <w:p>
-            <w:pPr>
-              <w:spacing w:after="160" w:line="259" w:lineRule="auto"/>
-              <w:rPr>
-                <w:rFonts w:ascii="Times New Roman" w:hAnsi="Times New Roman" w:cs="Times New Roman"/>
-                <w:sz w:val="24"/>
-                <w:szCs w:val="24"/>
-              </w:rPr>
-            </w:pPr>
-            <w:r>
-              <w:rPr>
-                <w:rFonts w:ascii="Times New Roman" w:hAnsi="Times New Roman" w:cs="Times New Roman"/>
-                <w:sz w:val="24"/>
-                <w:szCs w:val="24"/>
-              </w:rPr>
-              <w:t>Социальных трекеров и интеграций с профилями пользователей</w:t>
+              <w:t>Оптимальное применение</w:t>
+            </w:r>
+          </w:p>
+        </w:tc>
+        <w:tc>
+          <w:tcPr>
+            <w:tcW w:w="0" w:type="auto"/>
+            <w:hideMark/>
+          </w:tcPr>
+          <w:p>
+            <w:pPr>
+              <w:spacing w:after="160" w:line="259" w:lineRule="auto"/>
+              <w:rPr>
+                <w:rFonts w:ascii="Times New Roman" w:hAnsi="Times New Roman" w:cs="Times New Roman"/>
+                <w:sz w:val="24"/>
+                <w:szCs w:val="24"/>
+              </w:rPr>
+            </w:pPr>
+            <w:r>
+              <w:rPr>
+                <w:rFonts w:ascii="Times New Roman" w:hAnsi="Times New Roman" w:cs="Times New Roman"/>
+                <w:sz w:val="24"/>
+                <w:szCs w:val="24"/>
+              </w:rPr>
+              <w:t xml:space="preserve">Сайты о фильмах, каталоги, приложения с </w:t>
+            </w:r>
+            <w:r>
+              <w:rPr>
+                <w:rFonts w:ascii="Times New Roman" w:hAnsi="Times New Roman" w:cs="Times New Roman"/>
+                <w:sz w:val="24"/>
+                <w:szCs w:val="24"/>
+              </w:rPr>
+              <w:lastRenderedPageBreak/>
+              <w:t>визуальными элементами</w:t>
+            </w:r>
+          </w:p>
+        </w:tc>
+        <w:tc>
+          <w:tcPr>
+            <w:tcW w:w="0" w:type="auto"/>
+            <w:hideMark/>
+          </w:tcPr>
+          <w:p>
+            <w:pPr>
+              <w:spacing w:after="160" w:line="259" w:lineRule="auto"/>
+              <w:rPr>
+                <w:rFonts w:ascii="Times New Roman" w:hAnsi="Times New Roman" w:cs="Times New Roman"/>
+                <w:sz w:val="24"/>
+                <w:szCs w:val="24"/>
+              </w:rPr>
+            </w:pPr>
+            <w:r>
+              <w:rPr>
+                <w:rFonts w:ascii="Times New Roman" w:hAnsi="Times New Roman" w:cs="Times New Roman"/>
+                <w:sz w:val="24"/>
+                <w:szCs w:val="24"/>
+              </w:rPr>
+              <w:lastRenderedPageBreak/>
+              <w:t xml:space="preserve">Лёгкие проекты, ориентированные </w:t>
+            </w:r>
+            <w:r>
+              <w:rPr>
+                <w:rFonts w:ascii="Times New Roman" w:hAnsi="Times New Roman" w:cs="Times New Roman"/>
+                <w:sz w:val="24"/>
+                <w:szCs w:val="24"/>
+              </w:rPr>
+              <w:lastRenderedPageBreak/>
+              <w:t>на названия и рейтинги</w:t>
+            </w:r>
+          </w:p>
+        </w:tc>
+        <w:tc>
+          <w:tcPr>
+            <w:tcW w:w="0" w:type="auto"/>
+            <w:hideMark/>
+          </w:tcPr>
+          <w:p>
+            <w:pPr>
+              <w:spacing w:after="160" w:line="259" w:lineRule="auto"/>
+              <w:rPr>
+                <w:rFonts w:ascii="Times New Roman" w:hAnsi="Times New Roman" w:cs="Times New Roman"/>
+                <w:sz w:val="24"/>
+                <w:szCs w:val="24"/>
+              </w:rPr>
+            </w:pPr>
+            <w:r>
+              <w:rPr>
+                <w:rFonts w:ascii="Times New Roman" w:hAnsi="Times New Roman" w:cs="Times New Roman"/>
+                <w:sz w:val="24"/>
+                <w:szCs w:val="24"/>
+              </w:rPr>
+              <w:lastRenderedPageBreak/>
+              <w:t xml:space="preserve">Социальные трекеры и платформы с </w:t>
+            </w:r>
+            <w:r>
+              <w:rPr>
+                <w:rFonts w:ascii="Times New Roman" w:hAnsi="Times New Roman" w:cs="Times New Roman"/>
+                <w:sz w:val="24"/>
+                <w:szCs w:val="24"/>
+              </w:rPr>
+              <w:lastRenderedPageBreak/>
+              <w:t>пользовательскими профилями</w:t>
             </w:r>
           </w:p>
         </w:tc>
@@ -2622,6 +2223,7 @@
           <w:sz w:val="24"/>
           <w:szCs w:val="24"/>
         </w:rPr>
+        <w:lastRenderedPageBreak/>
         <w:t>Вывод</w:t>
       </w:r>
       <w:r>
@@ -2638,129 +2240,7 @@
           <w:sz w:val="24"/>
           <w:szCs w:val="24"/>
         </w:rPr>
-        <w:t>Эта база предоставляет богатую визуальную и текстовую информацию — постеры, трейлеры, актёров, жанры — всё, что нужно для красивого каталога.</w:t>
-      </w:r>
-      <w:r>
-        <w:rPr>
-          <w:rFonts w:ascii="Times New Roman" w:hAnsi="Times New Roman" w:cs="Times New Roman"/>
-          <w:sz w:val="24"/>
-          <w:szCs w:val="24"/>
-        </w:rPr>
-        <w:t xml:space="preserve"> </w:t>
-      </w:r>
-      <w:r>
-        <w:rPr>
-          <w:rFonts w:ascii="Times New Roman" w:hAnsi="Times New Roman" w:cs="Times New Roman"/>
-          <w:sz w:val="24"/>
-          <w:szCs w:val="24"/>
-        </w:rPr>
-        <w:t xml:space="preserve">В отличие от </w:t>
-      </w:r>
-      <w:proofErr w:type="spellStart"/>
-      <w:r>
-        <w:rPr>
-          <w:rFonts w:ascii="Times New Roman" w:hAnsi="Times New Roman" w:cs="Times New Roman"/>
-          <w:sz w:val="24"/>
-          <w:szCs w:val="24"/>
-        </w:rPr>
-        <w:t>OMDb</w:t>
-      </w:r>
-      <w:proofErr w:type="spellEnd"/>
-      <w:r>
-        <w:rPr>
-          <w:rFonts w:ascii="Times New Roman" w:hAnsi="Times New Roman" w:cs="Times New Roman"/>
-          <w:sz w:val="24"/>
-          <w:szCs w:val="24"/>
-        </w:rPr>
-        <w:t xml:space="preserve">, у TMDB хорошая поддержка мультимедиа, а по сравнению с </w:t>
-      </w:r>
-      <w:proofErr w:type="spellStart"/>
-      <w:r>
-        <w:rPr>
-          <w:rFonts w:ascii="Times New Roman" w:hAnsi="Times New Roman" w:cs="Times New Roman"/>
-          <w:sz w:val="24"/>
-          <w:szCs w:val="24"/>
-        </w:rPr>
-        <w:t>Trakt</w:t>
-      </w:r>
-      <w:proofErr w:type="spellEnd"/>
-      <w:r>
-        <w:rPr>
-          <w:rFonts w:ascii="Times New Roman" w:hAnsi="Times New Roman" w:cs="Times New Roman"/>
-          <w:sz w:val="24"/>
-          <w:szCs w:val="24"/>
-        </w:rPr>
-        <w:t xml:space="preserve"> — проще авторизация и стабильнее API.</w:t>
-      </w:r>
-      <w:r>
-        <w:rPr>
-          <w:rFonts w:ascii="Times New Roman" w:hAnsi="Times New Roman" w:cs="Times New Roman"/>
-          <w:sz w:val="24"/>
-          <w:szCs w:val="24"/>
-        </w:rPr>
-        <w:t xml:space="preserve"> </w:t>
-      </w:r>
-      <w:r>
-        <w:rPr>
-          <w:rFonts w:ascii="Times New Roman" w:hAnsi="Times New Roman" w:cs="Times New Roman"/>
-          <w:sz w:val="24"/>
-          <w:szCs w:val="24"/>
-        </w:rPr>
-        <w:t xml:space="preserve">Он бесплатен, активно обновляется и легко интегрируется через </w:t>
-      </w:r>
-      <w:proofErr w:type="spellStart"/>
-      <w:r>
-        <w:rPr>
-          <w:rFonts w:ascii="Times New Roman" w:hAnsi="Times New Roman" w:cs="Times New Roman"/>
-          <w:sz w:val="24"/>
-          <w:szCs w:val="24"/>
-        </w:rPr>
-        <w:t>requests</w:t>
-      </w:r>
-      <w:proofErr w:type="spellEnd"/>
-      <w:r>
-        <w:rPr>
-          <w:rFonts w:ascii="Times New Roman" w:hAnsi="Times New Roman" w:cs="Times New Roman"/>
-          <w:sz w:val="24"/>
-          <w:szCs w:val="24"/>
-        </w:rPr>
-        <w:t xml:space="preserve"> или </w:t>
-      </w:r>
-      <w:proofErr w:type="spellStart"/>
-      <w:r>
-        <w:rPr>
-          <w:rFonts w:ascii="Times New Roman" w:hAnsi="Times New Roman" w:cs="Times New Roman"/>
-          <w:sz w:val="24"/>
-          <w:szCs w:val="24"/>
-        </w:rPr>
-        <w:t>httpx</w:t>
-      </w:r>
-      <w:proofErr w:type="spellEnd"/>
-      <w:r>
-        <w:rPr>
-          <w:rFonts w:ascii="Times New Roman" w:hAnsi="Times New Roman" w:cs="Times New Roman"/>
-          <w:sz w:val="24"/>
-          <w:szCs w:val="24"/>
-        </w:rPr>
-        <w:t xml:space="preserve"> в </w:t>
-      </w:r>
-      <w:proofErr w:type="spellStart"/>
-      <w:r>
-        <w:rPr>
-          <w:rFonts w:ascii="Times New Roman" w:hAnsi="Times New Roman" w:cs="Times New Roman"/>
-          <w:sz w:val="24"/>
-          <w:szCs w:val="24"/>
-        </w:rPr>
-        <w:t>Flask</w:t>
-      </w:r>
-      <w:proofErr w:type="spellEnd"/>
-      <w:r>
-        <w:rPr>
-          <w:rFonts w:ascii="Times New Roman" w:hAnsi="Times New Roman" w:cs="Times New Roman"/>
-          <w:sz w:val="24"/>
-          <w:szCs w:val="24"/>
-        </w:rPr>
-        <w:t>-приложение.</w:t>
+        <w:t>TMDB предоставляет наиболее полную визуальную и текстовую информацию — постеры, трейлеры, актёров, жанры — что делает его идеальным решением для каталогов и кино-порталов. В отличие от OMDb, TMDB обладает расширенной мультимедийной базой, а по сравнению с Trakt отличается более простой авторизацией и стабильным API. Сервис бесплатен, регулярно обновляется и легко интегрируется в приложения на Flask через библиотеки requests или httpx.</w:t>
       </w:r>
     </w:p>
     <w:sectPr>
